--- a/Kanban-dave.docx
+++ b/Kanban-dave.docx
@@ -9,7 +9,6 @@
           <w:bCs/>
           <w:sz w:val="32"/>
           <w:szCs w:val="32"/>
-          <w:lang w:val="en-CA"/>
         </w:rPr>
       </w:pPr>
       <w:r>
@@ -18,7 +17,6 @@
           <w:bCs/>
           <w:sz w:val="32"/>
           <w:szCs w:val="32"/>
-          <w:lang w:val="en-CA"/>
         </w:rPr>
         <w:t>Kanban:</w:t>
       </w:r>
@@ -39,10 +37,7 @@
       </w:r>
       <w:proofErr w:type="spellEnd"/>
       <w:r>
-        <w:t xml:space="preserve"> Ohno</w:t>
-      </w:r>
-      <w:r>
-        <w:t xml:space="preserve"> et </w:t>
+        <w:t xml:space="preserve"> Ohno et </w:t>
       </w:r>
       <w:proofErr w:type="spellStart"/>
       <w:r>
@@ -154,15 +149,205 @@
         <w:t xml:space="preserve"> un setup déjà actif et / ou intégrer à une autre méthodologie</w:t>
       </w:r>
     </w:p>
-    <w:p/>
-    <w:p>
-      <w:r>
-        <w:t>Fonctionne de façon visuelle avec des sections</w:t>
+    <w:p>
+      <w:pPr>
+        <w:pStyle w:val="ListParagraph"/>
+        <w:numPr>
+          <w:ilvl w:val="1"/>
+          <w:numId w:val="2"/>
+        </w:numPr>
+      </w:pPr>
+      <w:r>
+        <w:t>Peut être appliqué à tous les domaines (ou presque)</w:t>
+      </w:r>
+    </w:p>
+    <w:p>
+      <w:pPr>
+        <w:pStyle w:val="ListParagraph"/>
+        <w:numPr>
+          <w:ilvl w:val="1"/>
+          <w:numId w:val="2"/>
+        </w:numPr>
+      </w:pPr>
+      <w:r>
+        <w:t>C’est une méthode orientée vers la livraison de produit en continue (utile pour les firmes de développement)</w:t>
+      </w:r>
+    </w:p>
+    <w:p>
+      <w:pPr>
+        <w:pStyle w:val="ListParagraph"/>
+        <w:numPr>
+          <w:ilvl w:val="1"/>
+          <w:numId w:val="2"/>
+        </w:numPr>
+      </w:pPr>
+      <w:r>
+        <w:t>Réduit le gaspille de temps et d’énergie dans la progression du dossier</w:t>
+      </w:r>
+    </w:p>
+    <w:p>
+      <w:pPr>
+        <w:pStyle w:val="ListParagraph"/>
+        <w:numPr>
+          <w:ilvl w:val="1"/>
+          <w:numId w:val="2"/>
+        </w:numPr>
+      </w:pPr>
+      <w:r>
+        <w:t xml:space="preserve">Les délais de livraisons sont généralement plus </w:t>
+      </w:r>
+      <w:proofErr w:type="gramStart"/>
+      <w:r>
+        <w:t>stable</w:t>
+      </w:r>
+      <w:proofErr w:type="gramEnd"/>
+      <w:r>
+        <w:t>, et du même fait, plus facile à prédire.</w:t>
+      </w:r>
+    </w:p>
+    <w:p>
+      <w:pPr>
+        <w:pStyle w:val="ListParagraph"/>
+        <w:ind w:left="1440"/>
+      </w:pPr>
+    </w:p>
+    <w:p>
+      <w:pPr>
+        <w:pStyle w:val="ListParagraph"/>
+        <w:numPr>
+          <w:ilvl w:val="0"/>
+          <w:numId w:val="2"/>
+        </w:numPr>
+      </w:pPr>
+      <w:r>
+        <w:t>Désavantages</w:t>
+      </w:r>
+    </w:p>
+    <w:p>
+      <w:pPr>
+        <w:pStyle w:val="ListParagraph"/>
+        <w:numPr>
+          <w:ilvl w:val="1"/>
+          <w:numId w:val="2"/>
+        </w:numPr>
+      </w:pPr>
+      <w:r>
+        <w:t>Pas très performant dans des grosses productio</w:t>
       </w:r>
       <w:bookmarkStart w:id="0" w:name="_GoBack"/>
       <w:bookmarkEnd w:id="0"/>
       <w:r>
-        <w:t xml:space="preserve"> telles que :</w:t>
+        <w:t>ns ou que les travaux sont toujours les mêmes</w:t>
+      </w:r>
+    </w:p>
+    <w:p>
+      <w:pPr>
+        <w:pStyle w:val="ListParagraph"/>
+        <w:numPr>
+          <w:ilvl w:val="1"/>
+          <w:numId w:val="2"/>
+        </w:numPr>
+      </w:pPr>
+      <w:r>
+        <w:t xml:space="preserve">La limitation des </w:t>
+      </w:r>
+      <w:proofErr w:type="spellStart"/>
+      <w:r>
+        <w:t>work</w:t>
+      </w:r>
+      <w:proofErr w:type="spellEnd"/>
+      <w:r>
+        <w:t xml:space="preserve"> in </w:t>
+      </w:r>
+      <w:proofErr w:type="spellStart"/>
+      <w:r>
+        <w:t>progress</w:t>
+      </w:r>
+      <w:proofErr w:type="spellEnd"/>
+      <w:r>
+        <w:t xml:space="preserve"> peuvent cré</w:t>
+      </w:r>
+      <w:r>
+        <w:t xml:space="preserve">er des </w:t>
+      </w:r>
+      <w:proofErr w:type="spellStart"/>
+      <w:r>
+        <w:t>bottlenecks</w:t>
+      </w:r>
+      <w:proofErr w:type="spellEnd"/>
+    </w:p>
+    <w:p>
+      <w:pPr>
+        <w:pStyle w:val="ListParagraph"/>
+        <w:numPr>
+          <w:ilvl w:val="1"/>
+          <w:numId w:val="2"/>
+        </w:numPr>
+      </w:pPr>
+      <w:r>
+        <w:t>Quand il y a un problème, il doit être adressé le plus vite possible sinon le travail sera suspendu.</w:t>
+      </w:r>
+    </w:p>
+    <w:p>
+      <w:pPr>
+        <w:pStyle w:val="ListParagraph"/>
+        <w:numPr>
+          <w:ilvl w:val="1"/>
+          <w:numId w:val="2"/>
+        </w:numPr>
+      </w:pPr>
+      <w:r>
+        <w:t>Les changements de demandes en milieu de projet peuvent ralentir les livraisons de produits</w:t>
+      </w:r>
+    </w:p>
+    <w:p>
+      <w:pPr>
+        <w:pStyle w:val="ListParagraph"/>
+        <w:numPr>
+          <w:ilvl w:val="1"/>
+          <w:numId w:val="2"/>
+        </w:numPr>
+      </w:pPr>
+      <w:r>
+        <w:t xml:space="preserve">Il faut avoir des gens à la gestion du tableau, sinon il est facile de perdre le contrôle si les changements ne sont pas </w:t>
+      </w:r>
+      <w:proofErr w:type="gramStart"/>
+      <w:r>
+        <w:t>fait</w:t>
+      </w:r>
+      <w:proofErr w:type="gramEnd"/>
+      <w:r>
+        <w:t xml:space="preserve"> aux bons moments.</w:t>
+      </w:r>
+    </w:p>
+    <w:p>
+      <w:pPr>
+        <w:pStyle w:val="ListParagraph"/>
+        <w:numPr>
+          <w:ilvl w:val="1"/>
+          <w:numId w:val="2"/>
+        </w:numPr>
+      </w:pPr>
+      <w:r>
+        <w:t>Un tableau kanban peut facilement devenir trop compliqué.</w:t>
+      </w:r>
+    </w:p>
+    <w:p>
+      <w:pPr>
+        <w:pStyle w:val="ListParagraph"/>
+        <w:ind w:left="1440"/>
+      </w:pPr>
+    </w:p>
+    <w:p>
+      <w:pPr>
+        <w:pStyle w:val="ListParagraph"/>
+        <w:ind w:left="1440"/>
+      </w:pPr>
+    </w:p>
+    <w:p/>
+    <w:p>
+      <w:r>
+        <w:t>Fonctionne de façon visuelle avec des sections telles que :</w:t>
       </w:r>
     </w:p>
     <w:p>
@@ -222,6 +407,7 @@
     </w:p>
     <w:p>
       <w:r>
+        <w:lastRenderedPageBreak/>
         <w:t>On peut le mettre dans un setup déjà actif, il faut seulement faire un TOPO d’où est rendu le travail à un moment précis, le rentrer dans le tableau et ensuite commencer à partir de ce point.</w:t>
       </w:r>
     </w:p>
@@ -301,7 +487,7 @@
   <w:abstractNum w:abstractNumId="0" w15:restartNumberingAfterBreak="0">
     <w:nsid w:val="301C540E"/>
     <w:multiLevelType w:val="hybridMultilevel"/>
-    <w:tmpl w:val="EC504E5C"/>
+    <w:tmpl w:val="7B54A422"/>
     <w:lvl w:ilvl="0" w:tplc="10090001">
       <w:start w:val="1"/>
       <w:numFmt w:val="bullet"/>
@@ -656,6 +842,7 @@
     <w:lsdException w:name="HTML Sample" w:semiHidden="1" w:unhideWhenUsed="1"/>
     <w:lsdException w:name="HTML Typewriter" w:semiHidden="1" w:unhideWhenUsed="1"/>
     <w:lsdException w:name="HTML Variable" w:semiHidden="1" w:unhideWhenUsed="1"/>
+    <w:lsdException w:name="Normal Table" w:semiHidden="1" w:unhideWhenUsed="1"/>
     <w:lsdException w:name="annotation subject" w:semiHidden="1" w:unhideWhenUsed="1"/>
     <w:lsdException w:name="No List" w:semiHidden="1" w:unhideWhenUsed="1"/>
     <w:lsdException w:name="Outline List 1" w:semiHidden="1" w:unhideWhenUsed="1"/>
@@ -702,8 +889,10 @@
     <w:lsdException w:name="Table Subtle 2" w:semiHidden="1" w:unhideWhenUsed="1"/>
     <w:lsdException w:name="Table Web 1" w:semiHidden="1" w:unhideWhenUsed="1"/>
     <w:lsdException w:name="Table Web 2" w:semiHidden="1" w:unhideWhenUsed="1"/>
+    <w:lsdException w:name="Table Web 3" w:semiHidden="1" w:unhideWhenUsed="1"/>
     <w:lsdException w:name="Balloon Text" w:semiHidden="1" w:unhideWhenUsed="1"/>
     <w:lsdException w:name="Table Grid" w:uiPriority="59"/>
+    <w:lsdException w:name="Table Theme" w:semiHidden="1" w:unhideWhenUsed="1"/>
     <w:lsdException w:name="Placeholder Text" w:semiHidden="1"/>
     <w:lsdException w:name="No Spacing" w:uiPriority="1" w:qFormat="1"/>
     <w:lsdException w:name="Light Shading" w:uiPriority="60"/>
@@ -1258,6 +1447,21 @@
 </file>
 
 <file path=customXml/item1.xml><?xml version="1.0" encoding="utf-8"?>
+<p:properties xmlns:p="http://schemas.microsoft.com/office/2006/metadata/properties" xmlns:xsi="http://www.w3.org/2001/XMLSchema-instance" xmlns:pc="http://schemas.microsoft.com/office/infopath/2007/PartnerControls">
+  <documentManagement/>
+</p:properties>
+</file>
+
+<file path=customXml/item2.xml><?xml version="1.0" encoding="utf-8"?>
+<?mso-contentType ?>
+<FormTemplates xmlns="http://schemas.microsoft.com/sharepoint/v3/contenttype/forms">
+  <Display>DocumentLibraryForm</Display>
+  <Edit>DocumentLibraryForm</Edit>
+  <New>DocumentLibraryForm</New>
+</FormTemplates>
+</file>
+
+<file path=customXml/item3.xml><?xml version="1.0" encoding="utf-8"?>
 <ct:contentTypeSchema xmlns:ct="http://schemas.microsoft.com/office/2006/metadata/contentType" xmlns:ma="http://schemas.microsoft.com/office/2006/metadata/properties/metaAttributes" ct:_="" ma:_="" ma:contentTypeName="Document" ma:contentTypeID="0x010100A1578BBF9D12AC4D849477A9083E50DD" ma:contentTypeVersion="11" ma:contentTypeDescription="Crée un document." ma:contentTypeScope="" ma:versionID="86e4b99b25d0e30657db6a59bcecb9f9">
   <xsd:schema xmlns:xsd="http://www.w3.org/2001/XMLSchema" xmlns:xs="http://www.w3.org/2001/XMLSchema" xmlns:p="http://schemas.microsoft.com/office/2006/metadata/properties" xmlns:ns3="11def6aa-9111-4e50-aa12-a9c6fb26b7db" xmlns:ns4="5a4838e8-4865-479b-b40d-82ba196b1e38" targetNamespace="http://schemas.microsoft.com/office/2006/metadata/properties" ma:root="true" ma:fieldsID="bf8004a74e6e557b22cebf8134c6dfc4" ns3:_="" ns4:_="">
     <xsd:import namespace="11def6aa-9111-4e50-aa12-a9c6fb26b7db"/>
@@ -1466,22 +1670,24 @@
 </ct:contentTypeSchema>
 </file>
 
-<file path=customXml/item2.xml><?xml version="1.0" encoding="utf-8"?>
-<?mso-contentType ?>
-<FormTemplates xmlns="http://schemas.microsoft.com/sharepoint/v3/contenttype/forms">
-  <Display>DocumentLibraryForm</Display>
-  <Edit>DocumentLibraryForm</Edit>
-  <New>DocumentLibraryForm</New>
-</FormTemplates>
+<file path=customXml/itemProps1.xml><?xml version="1.0" encoding="utf-8"?>
+<ds:datastoreItem xmlns:ds="http://schemas.openxmlformats.org/officeDocument/2006/customXml" ds:itemID="{7DB243D8-D2A6-469D-8065-63EC98A9463C}">
+  <ds:schemaRefs>
+    <ds:schemaRef ds:uri="http://schemas.microsoft.com/office/2006/metadata/properties"/>
+    <ds:schemaRef ds:uri="http://schemas.microsoft.com/office/infopath/2007/PartnerControls"/>
+  </ds:schemaRefs>
+</ds:datastoreItem>
 </file>
 
-<file path=customXml/item3.xml><?xml version="1.0" encoding="utf-8"?>
-<p:properties xmlns:p="http://schemas.microsoft.com/office/2006/metadata/properties" xmlns:xsi="http://www.w3.org/2001/XMLSchema-instance" xmlns:pc="http://schemas.microsoft.com/office/infopath/2007/PartnerControls">
-  <documentManagement/>
-</p:properties>
+<file path=customXml/itemProps2.xml><?xml version="1.0" encoding="utf-8"?>
+<ds:datastoreItem xmlns:ds="http://schemas.openxmlformats.org/officeDocument/2006/customXml" ds:itemID="{621F39D9-0C34-416C-88DE-0523FC3065E0}">
+  <ds:schemaRefs>
+    <ds:schemaRef ds:uri="http://schemas.microsoft.com/sharepoint/v3/contenttype/forms"/>
+  </ds:schemaRefs>
+</ds:datastoreItem>
 </file>
 
-<file path=customXml/itemProps1.xml><?xml version="1.0" encoding="utf-8"?>
+<file path=customXml/itemProps3.xml><?xml version="1.0" encoding="utf-8"?>
 <ds:datastoreItem xmlns:ds="http://schemas.openxmlformats.org/officeDocument/2006/customXml" ds:itemID="{DB0790C9-673F-4273-A6A4-8B6CE281AE32}">
   <ds:schemaRefs>
     <ds:schemaRef ds:uri="http://schemas.microsoft.com/office/2006/metadata/contentType"/>
@@ -1498,21 +1704,4 @@
     <ds:schemaRef ds:uri="http://schemas.microsoft.com/internal/obd"/>
   </ds:schemaRefs>
 </ds:datastoreItem>
-</file>
-
-<file path=customXml/itemProps2.xml><?xml version="1.0" encoding="utf-8"?>
-<ds:datastoreItem xmlns:ds="http://schemas.openxmlformats.org/officeDocument/2006/customXml" ds:itemID="{621F39D9-0C34-416C-88DE-0523FC3065E0}">
-  <ds:schemaRefs>
-    <ds:schemaRef ds:uri="http://schemas.microsoft.com/sharepoint/v3/contenttype/forms"/>
-  </ds:schemaRefs>
-</ds:datastoreItem>
-</file>
-
-<file path=customXml/itemProps3.xml><?xml version="1.0" encoding="utf-8"?>
-<ds:datastoreItem xmlns:ds="http://schemas.openxmlformats.org/officeDocument/2006/customXml" ds:itemID="{7DB243D8-D2A6-469D-8065-63EC98A9463C}">
-  <ds:schemaRefs>
-    <ds:schemaRef ds:uri="http://schemas.microsoft.com/office/2006/metadata/properties"/>
-    <ds:schemaRef ds:uri="http://schemas.microsoft.com/office/infopath/2007/PartnerControls"/>
-  </ds:schemaRefs>
-</ds:datastoreItem>
 </file>
--- a/Kanban-dave.docx
+++ b/Kanban-dave.docx
@@ -196,48 +196,31 @@
       <w:r>
         <w:t xml:space="preserve">Les délais de livraisons sont généralement plus </w:t>
       </w:r>
-      <w:proofErr w:type="gramStart"/>
-      <w:r>
-        <w:t>stable</w:t>
-      </w:r>
-      <w:proofErr w:type="gramEnd"/>
+      <w:r>
+        <w:t>stables</w:t>
+      </w:r>
       <w:r>
         <w:t>, et du même fait, plus facile à prédire.</w:t>
-      </w:r>
-    </w:p>
-    <w:p>
-      <w:pPr>
-        <w:pStyle w:val="ListParagraph"/>
-        <w:ind w:left="1440"/>
-      </w:pPr>
-    </w:p>
-    <w:p>
-      <w:pPr>
-        <w:pStyle w:val="ListParagraph"/>
-        <w:numPr>
-          <w:ilvl w:val="0"/>
-          <w:numId w:val="2"/>
-        </w:numPr>
-      </w:pPr>
-      <w:r>
-        <w:t>Désavantages</w:t>
-      </w:r>
-    </w:p>
-    <w:p>
-      <w:pPr>
-        <w:pStyle w:val="ListParagraph"/>
-        <w:numPr>
-          <w:ilvl w:val="1"/>
-          <w:numId w:val="2"/>
-        </w:numPr>
-      </w:pPr>
-      <w:r>
-        <w:t>Pas très performant dans des grosses productio</w:t>
       </w:r>
       <w:bookmarkStart w:id="0" w:name="_GoBack"/>
       <w:bookmarkEnd w:id="0"/>
-      <w:r>
-        <w:t>ns ou que les travaux sont toujours les mêmes</w:t>
+    </w:p>
+    <w:p>
+      <w:pPr>
+        <w:pStyle w:val="ListParagraph"/>
+        <w:ind w:left="1440"/>
+      </w:pPr>
+    </w:p>
+    <w:p>
+      <w:pPr>
+        <w:pStyle w:val="ListParagraph"/>
+        <w:numPr>
+          <w:ilvl w:val="0"/>
+          <w:numId w:val="2"/>
+        </w:numPr>
+      </w:pPr>
+      <w:r>
+        <w:t>Désavantages</w:t>
       </w:r>
     </w:p>
     <w:p>
@@ -249,6 +232,18 @@
         </w:numPr>
       </w:pPr>
       <w:r>
+        <w:t>Pas très performant dans des grosses productions ou que les travaux sont toujours les mêmes</w:t>
+      </w:r>
+    </w:p>
+    <w:p>
+      <w:pPr>
+        <w:pStyle w:val="ListParagraph"/>
+        <w:numPr>
+          <w:ilvl w:val="1"/>
+          <w:numId w:val="2"/>
+        </w:numPr>
+      </w:pPr>
+      <w:r>
         <w:t xml:space="preserve">La limitation des </w:t>
       </w:r>
       <w:proofErr w:type="spellStart"/>
@@ -309,15 +304,7 @@
         </w:numPr>
       </w:pPr>
       <w:r>
-        <w:t xml:space="preserve">Il faut avoir des gens à la gestion du tableau, sinon il est facile de perdre le contrôle si les changements ne sont pas </w:t>
-      </w:r>
-      <w:proofErr w:type="gramStart"/>
-      <w:r>
-        <w:t>fait</w:t>
-      </w:r>
-      <w:proofErr w:type="gramEnd"/>
-      <w:r>
-        <w:t xml:space="preserve"> aux bons moments.</w:t>
+        <w:t>Il faut avoir des gens à la gestion du tableau, sinon il est facile de perdre le contrôle si les changements ne sont pas fait aux bons moments.</w:t>
       </w:r>
     </w:p>
     <w:p>
@@ -1447,21 +1434,6 @@
 </file>
 
 <file path=customXml/item1.xml><?xml version="1.0" encoding="utf-8"?>
-<p:properties xmlns:p="http://schemas.microsoft.com/office/2006/metadata/properties" xmlns:xsi="http://www.w3.org/2001/XMLSchema-instance" xmlns:pc="http://schemas.microsoft.com/office/infopath/2007/PartnerControls">
-  <documentManagement/>
-</p:properties>
-</file>
-
-<file path=customXml/item2.xml><?xml version="1.0" encoding="utf-8"?>
-<?mso-contentType ?>
-<FormTemplates xmlns="http://schemas.microsoft.com/sharepoint/v3/contenttype/forms">
-  <Display>DocumentLibraryForm</Display>
-  <Edit>DocumentLibraryForm</Edit>
-  <New>DocumentLibraryForm</New>
-</FormTemplates>
-</file>
-
-<file path=customXml/item3.xml><?xml version="1.0" encoding="utf-8"?>
 <ct:contentTypeSchema xmlns:ct="http://schemas.microsoft.com/office/2006/metadata/contentType" xmlns:ma="http://schemas.microsoft.com/office/2006/metadata/properties/metaAttributes" ct:_="" ma:_="" ma:contentTypeName="Document" ma:contentTypeID="0x010100A1578BBF9D12AC4D849477A9083E50DD" ma:contentTypeVersion="11" ma:contentTypeDescription="Crée un document." ma:contentTypeScope="" ma:versionID="86e4b99b25d0e30657db6a59bcecb9f9">
   <xsd:schema xmlns:xsd="http://www.w3.org/2001/XMLSchema" xmlns:xs="http://www.w3.org/2001/XMLSchema" xmlns:p="http://schemas.microsoft.com/office/2006/metadata/properties" xmlns:ns3="11def6aa-9111-4e50-aa12-a9c6fb26b7db" xmlns:ns4="5a4838e8-4865-479b-b40d-82ba196b1e38" targetNamespace="http://schemas.microsoft.com/office/2006/metadata/properties" ma:root="true" ma:fieldsID="bf8004a74e6e557b22cebf8134c6dfc4" ns3:_="" ns4:_="">
     <xsd:import namespace="11def6aa-9111-4e50-aa12-a9c6fb26b7db"/>
@@ -1670,24 +1642,22 @@
 </ct:contentTypeSchema>
 </file>
 
-<file path=customXml/itemProps1.xml><?xml version="1.0" encoding="utf-8"?>
-<ds:datastoreItem xmlns:ds="http://schemas.openxmlformats.org/officeDocument/2006/customXml" ds:itemID="{7DB243D8-D2A6-469D-8065-63EC98A9463C}">
-  <ds:schemaRefs>
-    <ds:schemaRef ds:uri="http://schemas.microsoft.com/office/2006/metadata/properties"/>
-    <ds:schemaRef ds:uri="http://schemas.microsoft.com/office/infopath/2007/PartnerControls"/>
-  </ds:schemaRefs>
-</ds:datastoreItem>
+<file path=customXml/item2.xml><?xml version="1.0" encoding="utf-8"?>
+<?mso-contentType ?>
+<FormTemplates xmlns="http://schemas.microsoft.com/sharepoint/v3/contenttype/forms">
+  <Display>DocumentLibraryForm</Display>
+  <Edit>DocumentLibraryForm</Edit>
+  <New>DocumentLibraryForm</New>
+</FormTemplates>
 </file>
 
-<file path=customXml/itemProps2.xml><?xml version="1.0" encoding="utf-8"?>
-<ds:datastoreItem xmlns:ds="http://schemas.openxmlformats.org/officeDocument/2006/customXml" ds:itemID="{621F39D9-0C34-416C-88DE-0523FC3065E0}">
-  <ds:schemaRefs>
-    <ds:schemaRef ds:uri="http://schemas.microsoft.com/sharepoint/v3/contenttype/forms"/>
-  </ds:schemaRefs>
-</ds:datastoreItem>
+<file path=customXml/item3.xml><?xml version="1.0" encoding="utf-8"?>
+<p:properties xmlns:p="http://schemas.microsoft.com/office/2006/metadata/properties" xmlns:xsi="http://www.w3.org/2001/XMLSchema-instance" xmlns:pc="http://schemas.microsoft.com/office/infopath/2007/PartnerControls">
+  <documentManagement/>
+</p:properties>
 </file>
 
-<file path=customXml/itemProps3.xml><?xml version="1.0" encoding="utf-8"?>
+<file path=customXml/itemProps1.xml><?xml version="1.0" encoding="utf-8"?>
 <ds:datastoreItem xmlns:ds="http://schemas.openxmlformats.org/officeDocument/2006/customXml" ds:itemID="{DB0790C9-673F-4273-A6A4-8B6CE281AE32}">
   <ds:schemaRefs>
     <ds:schemaRef ds:uri="http://schemas.microsoft.com/office/2006/metadata/contentType"/>
@@ -1704,4 +1674,21 @@
     <ds:schemaRef ds:uri="http://schemas.microsoft.com/internal/obd"/>
   </ds:schemaRefs>
 </ds:datastoreItem>
+</file>
+
+<file path=customXml/itemProps2.xml><?xml version="1.0" encoding="utf-8"?>
+<ds:datastoreItem xmlns:ds="http://schemas.openxmlformats.org/officeDocument/2006/customXml" ds:itemID="{621F39D9-0C34-416C-88DE-0523FC3065E0}">
+  <ds:schemaRefs>
+    <ds:schemaRef ds:uri="http://schemas.microsoft.com/sharepoint/v3/contenttype/forms"/>
+  </ds:schemaRefs>
+</ds:datastoreItem>
+</file>
+
+<file path=customXml/itemProps3.xml><?xml version="1.0" encoding="utf-8"?>
+<ds:datastoreItem xmlns:ds="http://schemas.openxmlformats.org/officeDocument/2006/customXml" ds:itemID="{7DB243D8-D2A6-469D-8065-63EC98A9463C}">
+  <ds:schemaRefs>
+    <ds:schemaRef ds:uri="http://schemas.microsoft.com/office/2006/metadata/properties"/>
+    <ds:schemaRef ds:uri="http://schemas.microsoft.com/office/infopath/2007/PartnerControls"/>
+  </ds:schemaRefs>
+</ds:datastoreItem>
 </file>
--- a/Kanban-dave.docx
+++ b/Kanban-dave.docx
@@ -29,29 +29,11 @@
         <w:t>Le kanban est un</w:t>
       </w:r>
       <w:r>
-        <w:t>e méthode descendante du Toyota Production system inventé dans les années 50 par Toyota (</w:t>
-      </w:r>
-      <w:proofErr w:type="spellStart"/>
-      <w:r>
-        <w:t>Taiichi</w:t>
-      </w:r>
-      <w:proofErr w:type="spellEnd"/>
-      <w:r>
-        <w:t xml:space="preserve"> Ohno et </w:t>
-      </w:r>
-      <w:proofErr w:type="spellStart"/>
-      <w:r>
-        <w:t>Eiji</w:t>
-      </w:r>
-      <w:proofErr w:type="spellEnd"/>
-      <w:r>
-        <w:t xml:space="preserve"> </w:t>
-      </w:r>
-      <w:proofErr w:type="spellStart"/>
-      <w:r>
-        <w:t>Toyoda</w:t>
-      </w:r>
-      <w:proofErr w:type="spellEnd"/>
+        <w:t xml:space="preserve">e méthode descendante du Toyota Production system inventé dans les années 50 par Toyota (Taiichi Ohno et </w:t>
+      </w:r>
+      <w:r>
+        <w:t>Eiji Toyoda</w:t>
+      </w:r>
       <w:r>
         <w:t>, deux ingénieurs industriels)</w:t>
       </w:r>
@@ -61,15 +43,7 @@
         <w:pStyle w:val="ListParagraph"/>
       </w:pPr>
       <w:r>
-        <w:t xml:space="preserve">Le </w:t>
-      </w:r>
-      <w:proofErr w:type="spellStart"/>
-      <w:r>
-        <w:t>toyota</w:t>
-      </w:r>
-      <w:proofErr w:type="spellEnd"/>
-      <w:r>
-        <w:t xml:space="preserve"> production system a été développé entre 1948 et 1975.</w:t>
+        <w:t>Le toyota production system a été développé entre 1948 et 1975.</w:t>
       </w:r>
     </w:p>
     <w:p>
@@ -89,19 +63,11 @@
           <w:lang w:val="en-CA"/>
         </w:rPr>
       </w:pPr>
-      <w:proofErr w:type="spellStart"/>
       <w:r>
         <w:rPr>
           <w:lang w:val="en-CA"/>
         </w:rPr>
-        <w:t>Avantages</w:t>
-      </w:r>
-      <w:proofErr w:type="spellEnd"/>
-      <w:r>
-        <w:rPr>
-          <w:lang w:val="en-CA"/>
-        </w:rPr>
-        <w:t xml:space="preserve">: </w:t>
+        <w:t xml:space="preserve">Avantages: </w:t>
       </w:r>
     </w:p>
     <w:p>
@@ -202,8 +168,119 @@
       <w:r>
         <w:t>, et du même fait, plus facile à prédire.</w:t>
       </w:r>
+    </w:p>
+    <w:p>
+      <w:pPr>
+        <w:pStyle w:val="ListParagraph"/>
+        <w:ind w:left="1440"/>
+      </w:pPr>
+    </w:p>
+    <w:p>
+      <w:pPr>
+        <w:pStyle w:val="ListParagraph"/>
+        <w:numPr>
+          <w:ilvl w:val="0"/>
+          <w:numId w:val="2"/>
+        </w:numPr>
+      </w:pPr>
+      <w:r>
+        <w:t>Désavantages</w:t>
+      </w:r>
+    </w:p>
+    <w:p>
+      <w:pPr>
+        <w:pStyle w:val="ListParagraph"/>
+        <w:numPr>
+          <w:ilvl w:val="1"/>
+          <w:numId w:val="2"/>
+        </w:numPr>
+      </w:pPr>
+      <w:r>
+        <w:t>Pas très performant dans des grosses productions o</w:t>
+      </w:r>
+      <w:r>
+        <w:t>ù</w:t>
+      </w:r>
+      <w:r>
+        <w:t xml:space="preserve"> que les travaux sont toujours les mêmes</w:t>
+      </w:r>
+    </w:p>
+    <w:p>
+      <w:pPr>
+        <w:pStyle w:val="ListParagraph"/>
+        <w:numPr>
+          <w:ilvl w:val="1"/>
+          <w:numId w:val="2"/>
+        </w:numPr>
+      </w:pPr>
+      <w:r>
+        <w:t>La limitation des work in progress peuvent cré</w:t>
+      </w:r>
+      <w:r>
+        <w:t>er des bottlenecks</w:t>
+      </w:r>
+    </w:p>
+    <w:p>
+      <w:pPr>
+        <w:pStyle w:val="ListParagraph"/>
+        <w:numPr>
+          <w:ilvl w:val="1"/>
+          <w:numId w:val="2"/>
+        </w:numPr>
+      </w:pPr>
+      <w:r>
+        <w:t>Quand il y a un problème, il doit être adressé le plus vite possible sinon le travail sera suspendu.</w:t>
+      </w:r>
+    </w:p>
+    <w:p>
+      <w:pPr>
+        <w:pStyle w:val="ListParagraph"/>
+        <w:numPr>
+          <w:ilvl w:val="1"/>
+          <w:numId w:val="2"/>
+        </w:numPr>
+      </w:pPr>
+      <w:r>
+        <w:t>Les changements de demandes en milieu de projet peuvent ralentir les livraisons de produits</w:t>
+      </w:r>
+    </w:p>
+    <w:p>
+      <w:pPr>
+        <w:pStyle w:val="ListParagraph"/>
+        <w:numPr>
+          <w:ilvl w:val="1"/>
+          <w:numId w:val="2"/>
+        </w:numPr>
+      </w:pPr>
+      <w:r>
+        <w:t xml:space="preserve">Il faut avoir des gens à la gestion du tableau, sinon il est facile de perdre le contrôle si les changements ne sont pas </w:t>
+      </w:r>
+      <w:r>
+        <w:t>effectués</w:t>
+      </w:r>
+      <w:r>
+        <w:t xml:space="preserve"> au</w:t>
+      </w:r>
+      <w:r>
+        <w:t>x</w:t>
+      </w:r>
       <w:bookmarkStart w:id="0" w:name="_GoBack"/>
       <w:bookmarkEnd w:id="0"/>
+      <w:r>
+        <w:t xml:space="preserve"> bons moments.</w:t>
+      </w:r>
+    </w:p>
+    <w:p>
+      <w:pPr>
+        <w:pStyle w:val="ListParagraph"/>
+        <w:numPr>
+          <w:ilvl w:val="1"/>
+          <w:numId w:val="2"/>
+        </w:numPr>
+      </w:pPr>
+      <w:r>
+        <w:t>Un tableau kanban peut facilement devenir trop compliqué.</w:t>
+      </w:r>
     </w:p>
     <w:p>
       <w:pPr>
@@ -214,127 +291,25 @@
     <w:p>
       <w:pPr>
         <w:pStyle w:val="ListParagraph"/>
+        <w:ind w:left="1440"/>
+      </w:pPr>
+    </w:p>
+    <w:p/>
+    <w:p>
+      <w:r>
+        <w:t>Fonctionne de façon visuelle avec des sections telles que :</w:t>
+      </w:r>
+    </w:p>
+    <w:p>
+      <w:pPr>
+        <w:pStyle w:val="ListParagraph"/>
         <w:numPr>
           <w:ilvl w:val="0"/>
           <w:numId w:val="2"/>
         </w:numPr>
       </w:pPr>
       <w:r>
-        <w:t>Désavantages</w:t>
-      </w:r>
-    </w:p>
-    <w:p>
-      <w:pPr>
-        <w:pStyle w:val="ListParagraph"/>
-        <w:numPr>
-          <w:ilvl w:val="1"/>
-          <w:numId w:val="2"/>
-        </w:numPr>
-      </w:pPr>
-      <w:r>
-        <w:t>Pas très performant dans des grosses productions ou que les travaux sont toujours les mêmes</w:t>
-      </w:r>
-    </w:p>
-    <w:p>
-      <w:pPr>
-        <w:pStyle w:val="ListParagraph"/>
-        <w:numPr>
-          <w:ilvl w:val="1"/>
-          <w:numId w:val="2"/>
-        </w:numPr>
-      </w:pPr>
-      <w:r>
-        <w:t xml:space="preserve">La limitation des </w:t>
-      </w:r>
-      <w:proofErr w:type="spellStart"/>
-      <w:r>
-        <w:t>work</w:t>
-      </w:r>
-      <w:proofErr w:type="spellEnd"/>
-      <w:r>
-        <w:t xml:space="preserve"> in </w:t>
-      </w:r>
-      <w:proofErr w:type="spellStart"/>
-      <w:r>
-        <w:t>progress</w:t>
-      </w:r>
-      <w:proofErr w:type="spellEnd"/>
-      <w:r>
-        <w:t xml:space="preserve"> peuvent cré</w:t>
-      </w:r>
-      <w:r>
-        <w:t xml:space="preserve">er des </w:t>
-      </w:r>
-      <w:proofErr w:type="spellStart"/>
-      <w:r>
-        <w:t>bottlenecks</w:t>
-      </w:r>
-      <w:proofErr w:type="spellEnd"/>
-    </w:p>
-    <w:p>
-      <w:pPr>
-        <w:pStyle w:val="ListParagraph"/>
-        <w:numPr>
-          <w:ilvl w:val="1"/>
-          <w:numId w:val="2"/>
-        </w:numPr>
-      </w:pPr>
-      <w:r>
-        <w:t>Quand il y a un problème, il doit être adressé le plus vite possible sinon le travail sera suspendu.</w:t>
-      </w:r>
-    </w:p>
-    <w:p>
-      <w:pPr>
-        <w:pStyle w:val="ListParagraph"/>
-        <w:numPr>
-          <w:ilvl w:val="1"/>
-          <w:numId w:val="2"/>
-        </w:numPr>
-      </w:pPr>
-      <w:r>
-        <w:t>Les changements de demandes en milieu de projet peuvent ralentir les livraisons de produits</w:t>
-      </w:r>
-    </w:p>
-    <w:p>
-      <w:pPr>
-        <w:pStyle w:val="ListParagraph"/>
-        <w:numPr>
-          <w:ilvl w:val="1"/>
-          <w:numId w:val="2"/>
-        </w:numPr>
-      </w:pPr>
-      <w:r>
-        <w:t>Il faut avoir des gens à la gestion du tableau, sinon il est facile de perdre le contrôle si les changements ne sont pas fait aux bons moments.</w:t>
-      </w:r>
-    </w:p>
-    <w:p>
-      <w:pPr>
-        <w:pStyle w:val="ListParagraph"/>
-        <w:numPr>
-          <w:ilvl w:val="1"/>
-          <w:numId w:val="2"/>
-        </w:numPr>
-      </w:pPr>
-      <w:r>
-        <w:t>Un tableau kanban peut facilement devenir trop compliqué.</w:t>
-      </w:r>
-    </w:p>
-    <w:p>
-      <w:pPr>
-        <w:pStyle w:val="ListParagraph"/>
-        <w:ind w:left="1440"/>
-      </w:pPr>
-    </w:p>
-    <w:p>
-      <w:pPr>
-        <w:pStyle w:val="ListParagraph"/>
-        <w:ind w:left="1440"/>
-      </w:pPr>
-    </w:p>
-    <w:p/>
-    <w:p>
-      <w:r>
-        <w:t>Fonctionne de façon visuelle avec des sections telles que :</w:t>
+        <w:t>En attente</w:t>
       </w:r>
     </w:p>
     <w:p>
@@ -346,7 +321,7 @@
         </w:numPr>
       </w:pPr>
       <w:r>
-        <w:t>En attente</w:t>
+        <w:t>In progress</w:t>
       </w:r>
     </w:p>
     <w:p>
@@ -358,27 +333,8 @@
         </w:numPr>
       </w:pPr>
       <w:r>
-        <w:t xml:space="preserve">In </w:t>
-      </w:r>
-      <w:proofErr w:type="spellStart"/>
-      <w:r>
-        <w:t>progress</w:t>
-      </w:r>
-      <w:proofErr w:type="spellEnd"/>
-    </w:p>
-    <w:p>
-      <w:pPr>
-        <w:pStyle w:val="ListParagraph"/>
-        <w:numPr>
-          <w:ilvl w:val="0"/>
-          <w:numId w:val="2"/>
-        </w:numPr>
-      </w:pPr>
-      <w:proofErr w:type="spellStart"/>
-      <w:r>
         <w:t>Testing</w:t>
       </w:r>
-      <w:proofErr w:type="spellEnd"/>
     </w:p>
     <w:p>
       <w:pPr>
@@ -400,31 +356,7 @@
     </w:p>
     <w:p>
       <w:r>
-        <w:t>Pour assurer que les éléments sont tous complétés, le kanban impose une limite sur le nombre d’objet en « </w:t>
-      </w:r>
-      <w:proofErr w:type="spellStart"/>
-      <w:r>
-        <w:t>work</w:t>
-      </w:r>
-      <w:proofErr w:type="spellEnd"/>
-      <w:r>
-        <w:t xml:space="preserve"> in </w:t>
-      </w:r>
-      <w:proofErr w:type="spellStart"/>
-      <w:r>
-        <w:t>progress</w:t>
-      </w:r>
-      <w:proofErr w:type="spellEnd"/>
-      <w:r>
-        <w:t xml:space="preserve"> ». La limite permet aussi de sauver du temps sur le </w:t>
-      </w:r>
-      <w:proofErr w:type="spellStart"/>
-      <w:r>
-        <w:t>switching</w:t>
-      </w:r>
-      <w:proofErr w:type="spellEnd"/>
-      <w:r>
-        <w:t xml:space="preserve"> de tâches et en plus d’en compléter le plus possible.</w:t>
+        <w:t>Pour assurer que les éléments sont tous complétés, le kanban impose une limite sur le nombre d’objet en « work in progress ». La limite permet aussi de sauver du temps sur le switching de tâches et en plus d’en compléter le plus possible.</w:t>
       </w:r>
     </w:p>
     <w:p>
@@ -444,15 +376,7 @@
         <w:t xml:space="preserve"> ou les autres travailleurs</w:t>
       </w:r>
       <w:r>
-        <w:t xml:space="preserve">. C’est pourquoi il est préférable de l’utiliser avec une méthodologie comme </w:t>
-      </w:r>
-      <w:proofErr w:type="spellStart"/>
-      <w:r>
-        <w:t>scrum</w:t>
-      </w:r>
-      <w:proofErr w:type="spellEnd"/>
-      <w:r>
-        <w:t xml:space="preserve"> qui lui offrira une </w:t>
+        <w:t xml:space="preserve">. C’est pourquoi il est préférable de l’utiliser avec une méthodologie comme scrum qui lui offrira une </w:t>
       </w:r>
       <w:r>
         <w:t>structure plus complète pour l’efficacité avec les clients, le management, l’équipe, etc.</w:t>
@@ -1434,6 +1358,21 @@
 </file>
 
 <file path=customXml/item1.xml><?xml version="1.0" encoding="utf-8"?>
+<p:properties xmlns:p="http://schemas.microsoft.com/office/2006/metadata/properties" xmlns:xsi="http://www.w3.org/2001/XMLSchema-instance" xmlns:pc="http://schemas.microsoft.com/office/infopath/2007/PartnerControls">
+  <documentManagement/>
+</p:properties>
+</file>
+
+<file path=customXml/item2.xml><?xml version="1.0" encoding="utf-8"?>
+<?mso-contentType ?>
+<FormTemplates xmlns="http://schemas.microsoft.com/sharepoint/v3/contenttype/forms">
+  <Display>DocumentLibraryForm</Display>
+  <Edit>DocumentLibraryForm</Edit>
+  <New>DocumentLibraryForm</New>
+</FormTemplates>
+</file>
+
+<file path=customXml/item3.xml><?xml version="1.0" encoding="utf-8"?>
 <ct:contentTypeSchema xmlns:ct="http://schemas.microsoft.com/office/2006/metadata/contentType" xmlns:ma="http://schemas.microsoft.com/office/2006/metadata/properties/metaAttributes" ct:_="" ma:_="" ma:contentTypeName="Document" ma:contentTypeID="0x010100A1578BBF9D12AC4D849477A9083E50DD" ma:contentTypeVersion="11" ma:contentTypeDescription="Crée un document." ma:contentTypeScope="" ma:versionID="86e4b99b25d0e30657db6a59bcecb9f9">
   <xsd:schema xmlns:xsd="http://www.w3.org/2001/XMLSchema" xmlns:xs="http://www.w3.org/2001/XMLSchema" xmlns:p="http://schemas.microsoft.com/office/2006/metadata/properties" xmlns:ns3="11def6aa-9111-4e50-aa12-a9c6fb26b7db" xmlns:ns4="5a4838e8-4865-479b-b40d-82ba196b1e38" targetNamespace="http://schemas.microsoft.com/office/2006/metadata/properties" ma:root="true" ma:fieldsID="bf8004a74e6e557b22cebf8134c6dfc4" ns3:_="" ns4:_="">
     <xsd:import namespace="11def6aa-9111-4e50-aa12-a9c6fb26b7db"/>
@@ -1642,22 +1581,24 @@
 </ct:contentTypeSchema>
 </file>
 
-<file path=customXml/item2.xml><?xml version="1.0" encoding="utf-8"?>
-<?mso-contentType ?>
-<FormTemplates xmlns="http://schemas.microsoft.com/sharepoint/v3/contenttype/forms">
-  <Display>DocumentLibraryForm</Display>
-  <Edit>DocumentLibraryForm</Edit>
-  <New>DocumentLibraryForm</New>
-</FormTemplates>
+<file path=customXml/itemProps1.xml><?xml version="1.0" encoding="utf-8"?>
+<ds:datastoreItem xmlns:ds="http://schemas.openxmlformats.org/officeDocument/2006/customXml" ds:itemID="{7DB243D8-D2A6-469D-8065-63EC98A9463C}">
+  <ds:schemaRefs>
+    <ds:schemaRef ds:uri="http://schemas.microsoft.com/office/2006/metadata/properties"/>
+    <ds:schemaRef ds:uri="http://schemas.microsoft.com/office/infopath/2007/PartnerControls"/>
+  </ds:schemaRefs>
+</ds:datastoreItem>
 </file>
 
-<file path=customXml/item3.xml><?xml version="1.0" encoding="utf-8"?>
-<p:properties xmlns:p="http://schemas.microsoft.com/office/2006/metadata/properties" xmlns:xsi="http://www.w3.org/2001/XMLSchema-instance" xmlns:pc="http://schemas.microsoft.com/office/infopath/2007/PartnerControls">
-  <documentManagement/>
-</p:properties>
+<file path=customXml/itemProps2.xml><?xml version="1.0" encoding="utf-8"?>
+<ds:datastoreItem xmlns:ds="http://schemas.openxmlformats.org/officeDocument/2006/customXml" ds:itemID="{621F39D9-0C34-416C-88DE-0523FC3065E0}">
+  <ds:schemaRefs>
+    <ds:schemaRef ds:uri="http://schemas.microsoft.com/sharepoint/v3/contenttype/forms"/>
+  </ds:schemaRefs>
+</ds:datastoreItem>
 </file>
 
-<file path=customXml/itemProps1.xml><?xml version="1.0" encoding="utf-8"?>
+<file path=customXml/itemProps3.xml><?xml version="1.0" encoding="utf-8"?>
 <ds:datastoreItem xmlns:ds="http://schemas.openxmlformats.org/officeDocument/2006/customXml" ds:itemID="{DB0790C9-673F-4273-A6A4-8B6CE281AE32}">
   <ds:schemaRefs>
     <ds:schemaRef ds:uri="http://schemas.microsoft.com/office/2006/metadata/contentType"/>
@@ -1674,21 +1615,4 @@
     <ds:schemaRef ds:uri="http://schemas.microsoft.com/internal/obd"/>
   </ds:schemaRefs>
 </ds:datastoreItem>
-</file>
-
-<file path=customXml/itemProps2.xml><?xml version="1.0" encoding="utf-8"?>
-<ds:datastoreItem xmlns:ds="http://schemas.openxmlformats.org/officeDocument/2006/customXml" ds:itemID="{621F39D9-0C34-416C-88DE-0523FC3065E0}">
-  <ds:schemaRefs>
-    <ds:schemaRef ds:uri="http://schemas.microsoft.com/sharepoint/v3/contenttype/forms"/>
-  </ds:schemaRefs>
-</ds:datastoreItem>
-</file>
-
-<file path=customXml/itemProps3.xml><?xml version="1.0" encoding="utf-8"?>
-<ds:datastoreItem xmlns:ds="http://schemas.openxmlformats.org/officeDocument/2006/customXml" ds:itemID="{7DB243D8-D2A6-469D-8065-63EC98A9463C}">
-  <ds:schemaRefs>
-    <ds:schemaRef ds:uri="http://schemas.microsoft.com/office/2006/metadata/properties"/>
-    <ds:schemaRef ds:uri="http://schemas.microsoft.com/office/infopath/2007/PartnerControls"/>
-  </ds:schemaRefs>
-</ds:datastoreItem>
 </file>
--- a/Kanban-dave.docx
+++ b/Kanban-dave.docx
@@ -29,11 +29,29 @@
         <w:t>Le kanban est un</w:t>
       </w:r>
       <w:r>
-        <w:t xml:space="preserve">e méthode descendante du Toyota Production system inventé dans les années 50 par Toyota (Taiichi Ohno et </w:t>
-      </w:r>
-      <w:r>
-        <w:t>Eiji Toyoda</w:t>
-      </w:r>
+        <w:t>e méthode descendante du Toyota Production system inventé dans les années 50 par Toyota (</w:t>
+      </w:r>
+      <w:proofErr w:type="spellStart"/>
+      <w:r>
+        <w:t>Taiichi</w:t>
+      </w:r>
+      <w:proofErr w:type="spellEnd"/>
+      <w:r>
+        <w:t xml:space="preserve"> Ohno et </w:t>
+      </w:r>
+      <w:proofErr w:type="spellStart"/>
+      <w:r>
+        <w:t>Eiji</w:t>
+      </w:r>
+      <w:proofErr w:type="spellEnd"/>
+      <w:r>
+        <w:t xml:space="preserve"> </w:t>
+      </w:r>
+      <w:proofErr w:type="spellStart"/>
+      <w:r>
+        <w:t>Toyoda</w:t>
+      </w:r>
+      <w:proofErr w:type="spellEnd"/>
       <w:r>
         <w:t>, deux ingénieurs industriels)</w:t>
       </w:r>
@@ -43,8 +61,21 @@
         <w:pStyle w:val="ListParagraph"/>
       </w:pPr>
       <w:r>
-        <w:t>Le toyota production system a été développé entre 1948 et 1975.</w:t>
-      </w:r>
+        <w:t xml:space="preserve">Le </w:t>
+      </w:r>
+      <w:proofErr w:type="spellStart"/>
+      <w:r>
+        <w:t>toyota</w:t>
+      </w:r>
+      <w:proofErr w:type="spellEnd"/>
+      <w:r>
+        <w:t xml:space="preserve"> production system a été développé entre 1948 et 1975.</w:t>
+      </w:r>
+      <w:r>
+        <w:t xml:space="preserve"> </w:t>
+      </w:r>
+      <w:bookmarkStart w:id="0" w:name="_GoBack"/>
+      <w:bookmarkEnd w:id="0"/>
     </w:p>
     <w:p>
       <w:pPr>
@@ -63,11 +94,19 @@
           <w:lang w:val="en-CA"/>
         </w:rPr>
       </w:pPr>
+      <w:proofErr w:type="spellStart"/>
       <w:r>
         <w:rPr>
           <w:lang w:val="en-CA"/>
         </w:rPr>
-        <w:t xml:space="preserve">Avantages: </w:t>
+        <w:t>Avantages</w:t>
+      </w:r>
+      <w:proofErr w:type="spellEnd"/>
+      <w:r>
+        <w:rPr>
+          <w:lang w:val="en-CA"/>
+        </w:rPr>
+        <w:t xml:space="preserve">: </w:t>
       </w:r>
     </w:p>
     <w:p>
@@ -214,11 +253,32 @@
         </w:numPr>
       </w:pPr>
       <w:r>
-        <w:t>La limitation des work in progress peuvent cré</w:t>
-      </w:r>
-      <w:r>
-        <w:t>er des bottlenecks</w:t>
-      </w:r>
+        <w:t xml:space="preserve">La limitation des </w:t>
+      </w:r>
+      <w:proofErr w:type="spellStart"/>
+      <w:r>
+        <w:t>work</w:t>
+      </w:r>
+      <w:proofErr w:type="spellEnd"/>
+      <w:r>
+        <w:t xml:space="preserve"> in </w:t>
+      </w:r>
+      <w:proofErr w:type="spellStart"/>
+      <w:r>
+        <w:t>progress</w:t>
+      </w:r>
+      <w:proofErr w:type="spellEnd"/>
+      <w:r>
+        <w:t xml:space="preserve"> peuvent cré</w:t>
+      </w:r>
+      <w:r>
+        <w:t xml:space="preserve">er des </w:t>
+      </w:r>
+      <w:proofErr w:type="spellStart"/>
+      <w:r>
+        <w:t>bottlenecks</w:t>
+      </w:r>
+      <w:proofErr w:type="spellEnd"/>
     </w:p>
     <w:p>
       <w:pPr>
@@ -264,8 +324,6 @@
       <w:r>
         <w:t>x</w:t>
       </w:r>
-      <w:bookmarkStart w:id="0" w:name="_GoBack"/>
-      <w:bookmarkEnd w:id="0"/>
       <w:r>
         <w:t xml:space="preserve"> bons moments.</w:t>
       </w:r>
@@ -321,8 +379,13 @@
         </w:numPr>
       </w:pPr>
       <w:r>
-        <w:t>In progress</w:t>
-      </w:r>
+        <w:t xml:space="preserve">In </w:t>
+      </w:r>
+      <w:proofErr w:type="spellStart"/>
+      <w:r>
+        <w:t>progress</w:t>
+      </w:r>
+      <w:proofErr w:type="spellEnd"/>
     </w:p>
     <w:p>
       <w:pPr>
@@ -332,9 +395,11 @@
           <w:numId w:val="2"/>
         </w:numPr>
       </w:pPr>
+      <w:proofErr w:type="spellStart"/>
       <w:r>
         <w:t>Testing</w:t>
       </w:r>
+      <w:proofErr w:type="spellEnd"/>
     </w:p>
     <w:p>
       <w:pPr>
@@ -356,7 +421,31 @@
     </w:p>
     <w:p>
       <w:r>
-        <w:t>Pour assurer que les éléments sont tous complétés, le kanban impose une limite sur le nombre d’objet en « work in progress ». La limite permet aussi de sauver du temps sur le switching de tâches et en plus d’en compléter le plus possible.</w:t>
+        <w:t>Pour assurer que les éléments sont tous complétés, le kanban impose une limite sur le nombre d’objet en « </w:t>
+      </w:r>
+      <w:proofErr w:type="spellStart"/>
+      <w:r>
+        <w:t>work</w:t>
+      </w:r>
+      <w:proofErr w:type="spellEnd"/>
+      <w:r>
+        <w:t xml:space="preserve"> in </w:t>
+      </w:r>
+      <w:proofErr w:type="spellStart"/>
+      <w:r>
+        <w:t>progress</w:t>
+      </w:r>
+      <w:proofErr w:type="spellEnd"/>
+      <w:r>
+        <w:t xml:space="preserve"> ». La limite permet aussi de sauver du temps sur le </w:t>
+      </w:r>
+      <w:proofErr w:type="spellStart"/>
+      <w:r>
+        <w:t>switching</w:t>
+      </w:r>
+      <w:proofErr w:type="spellEnd"/>
+      <w:r>
+        <w:t xml:space="preserve"> de tâches et en plus d’en compléter le plus possible.</w:t>
       </w:r>
     </w:p>
     <w:p>
@@ -376,7 +465,15 @@
         <w:t xml:space="preserve"> ou les autres travailleurs</w:t>
       </w:r>
       <w:r>
-        <w:t xml:space="preserve">. C’est pourquoi il est préférable de l’utiliser avec une méthodologie comme scrum qui lui offrira une </w:t>
+        <w:t xml:space="preserve">. C’est pourquoi il est préférable de l’utiliser avec une méthodologie comme </w:t>
+      </w:r>
+      <w:proofErr w:type="spellStart"/>
+      <w:r>
+        <w:t>scrum</w:t>
+      </w:r>
+      <w:proofErr w:type="spellEnd"/>
+      <w:r>
+        <w:t xml:space="preserve"> qui lui offrira une </w:t>
       </w:r>
       <w:r>
         <w:t>structure plus complète pour l’efficacité avec les clients, le management, l’équipe, etc.</w:t>
@@ -1358,21 +1455,6 @@
 </file>
 
 <file path=customXml/item1.xml><?xml version="1.0" encoding="utf-8"?>
-<p:properties xmlns:p="http://schemas.microsoft.com/office/2006/metadata/properties" xmlns:xsi="http://www.w3.org/2001/XMLSchema-instance" xmlns:pc="http://schemas.microsoft.com/office/infopath/2007/PartnerControls">
-  <documentManagement/>
-</p:properties>
-</file>
-
-<file path=customXml/item2.xml><?xml version="1.0" encoding="utf-8"?>
-<?mso-contentType ?>
-<FormTemplates xmlns="http://schemas.microsoft.com/sharepoint/v3/contenttype/forms">
-  <Display>DocumentLibraryForm</Display>
-  <Edit>DocumentLibraryForm</Edit>
-  <New>DocumentLibraryForm</New>
-</FormTemplates>
-</file>
-
-<file path=customXml/item3.xml><?xml version="1.0" encoding="utf-8"?>
 <ct:contentTypeSchema xmlns:ct="http://schemas.microsoft.com/office/2006/metadata/contentType" xmlns:ma="http://schemas.microsoft.com/office/2006/metadata/properties/metaAttributes" ct:_="" ma:_="" ma:contentTypeName="Document" ma:contentTypeID="0x010100A1578BBF9D12AC4D849477A9083E50DD" ma:contentTypeVersion="11" ma:contentTypeDescription="Crée un document." ma:contentTypeScope="" ma:versionID="86e4b99b25d0e30657db6a59bcecb9f9">
   <xsd:schema xmlns:xsd="http://www.w3.org/2001/XMLSchema" xmlns:xs="http://www.w3.org/2001/XMLSchema" xmlns:p="http://schemas.microsoft.com/office/2006/metadata/properties" xmlns:ns3="11def6aa-9111-4e50-aa12-a9c6fb26b7db" xmlns:ns4="5a4838e8-4865-479b-b40d-82ba196b1e38" targetNamespace="http://schemas.microsoft.com/office/2006/metadata/properties" ma:root="true" ma:fieldsID="bf8004a74e6e557b22cebf8134c6dfc4" ns3:_="" ns4:_="">
     <xsd:import namespace="11def6aa-9111-4e50-aa12-a9c6fb26b7db"/>
@@ -1581,24 +1663,22 @@
 </ct:contentTypeSchema>
 </file>
 
-<file path=customXml/itemProps1.xml><?xml version="1.0" encoding="utf-8"?>
-<ds:datastoreItem xmlns:ds="http://schemas.openxmlformats.org/officeDocument/2006/customXml" ds:itemID="{7DB243D8-D2A6-469D-8065-63EC98A9463C}">
-  <ds:schemaRefs>
-    <ds:schemaRef ds:uri="http://schemas.microsoft.com/office/2006/metadata/properties"/>
-    <ds:schemaRef ds:uri="http://schemas.microsoft.com/office/infopath/2007/PartnerControls"/>
-  </ds:schemaRefs>
-</ds:datastoreItem>
+<file path=customXml/item2.xml><?xml version="1.0" encoding="utf-8"?>
+<?mso-contentType ?>
+<FormTemplates xmlns="http://schemas.microsoft.com/sharepoint/v3/contenttype/forms">
+  <Display>DocumentLibraryForm</Display>
+  <Edit>DocumentLibraryForm</Edit>
+  <New>DocumentLibraryForm</New>
+</FormTemplates>
 </file>
 
-<file path=customXml/itemProps2.xml><?xml version="1.0" encoding="utf-8"?>
-<ds:datastoreItem xmlns:ds="http://schemas.openxmlformats.org/officeDocument/2006/customXml" ds:itemID="{621F39D9-0C34-416C-88DE-0523FC3065E0}">
-  <ds:schemaRefs>
-    <ds:schemaRef ds:uri="http://schemas.microsoft.com/sharepoint/v3/contenttype/forms"/>
-  </ds:schemaRefs>
-</ds:datastoreItem>
+<file path=customXml/item3.xml><?xml version="1.0" encoding="utf-8"?>
+<p:properties xmlns:p="http://schemas.microsoft.com/office/2006/metadata/properties" xmlns:xsi="http://www.w3.org/2001/XMLSchema-instance" xmlns:pc="http://schemas.microsoft.com/office/infopath/2007/PartnerControls">
+  <documentManagement/>
+</p:properties>
 </file>
 
-<file path=customXml/itemProps3.xml><?xml version="1.0" encoding="utf-8"?>
+<file path=customXml/itemProps1.xml><?xml version="1.0" encoding="utf-8"?>
 <ds:datastoreItem xmlns:ds="http://schemas.openxmlformats.org/officeDocument/2006/customXml" ds:itemID="{DB0790C9-673F-4273-A6A4-8B6CE281AE32}">
   <ds:schemaRefs>
     <ds:schemaRef ds:uri="http://schemas.microsoft.com/office/2006/metadata/contentType"/>
@@ -1615,4 +1695,21 @@
     <ds:schemaRef ds:uri="http://schemas.microsoft.com/internal/obd"/>
   </ds:schemaRefs>
 </ds:datastoreItem>
+</file>
+
+<file path=customXml/itemProps2.xml><?xml version="1.0" encoding="utf-8"?>
+<ds:datastoreItem xmlns:ds="http://schemas.openxmlformats.org/officeDocument/2006/customXml" ds:itemID="{621F39D9-0C34-416C-88DE-0523FC3065E0}">
+  <ds:schemaRefs>
+    <ds:schemaRef ds:uri="http://schemas.microsoft.com/sharepoint/v3/contenttype/forms"/>
+  </ds:schemaRefs>
+</ds:datastoreItem>
+</file>
+
+<file path=customXml/itemProps3.xml><?xml version="1.0" encoding="utf-8"?>
+<ds:datastoreItem xmlns:ds="http://schemas.openxmlformats.org/officeDocument/2006/customXml" ds:itemID="{7DB243D8-D2A6-469D-8065-63EC98A9463C}">
+  <ds:schemaRefs>
+    <ds:schemaRef ds:uri="http://schemas.microsoft.com/office/2006/metadata/properties"/>
+    <ds:schemaRef ds:uri="http://schemas.microsoft.com/office/infopath/2007/PartnerControls"/>
+  </ds:schemaRefs>
+</ds:datastoreItem>
 </file>
--- a/Kanban-dave.docx
+++ b/Kanban-dave.docx
@@ -29,29 +29,11 @@
         <w:t>Le kanban est un</w:t>
       </w:r>
       <w:r>
-        <w:t>e méthode descendante du Toyota Production system inventé dans les années 50 par Toyota (</w:t>
-      </w:r>
-      <w:proofErr w:type="spellStart"/>
-      <w:r>
-        <w:t>Taiichi</w:t>
-      </w:r>
-      <w:proofErr w:type="spellEnd"/>
-      <w:r>
-        <w:t xml:space="preserve"> Ohno et </w:t>
-      </w:r>
-      <w:proofErr w:type="spellStart"/>
-      <w:r>
-        <w:t>Eiji</w:t>
-      </w:r>
-      <w:proofErr w:type="spellEnd"/>
-      <w:r>
-        <w:t xml:space="preserve"> </w:t>
-      </w:r>
-      <w:proofErr w:type="spellStart"/>
-      <w:r>
-        <w:t>Toyoda</w:t>
-      </w:r>
-      <w:proofErr w:type="spellEnd"/>
+        <w:t xml:space="preserve">e méthode descendante du Toyota Production system inventé dans les années 50 par Toyota (Taiichi Ohno et </w:t>
+      </w:r>
+      <w:r>
+        <w:t>Eiji Toyoda</w:t>
+      </w:r>
       <w:r>
         <w:t>, deux ingénieurs industriels)</w:t>
       </w:r>
@@ -61,18 +43,7 @@
         <w:pStyle w:val="ListParagraph"/>
       </w:pPr>
       <w:r>
-        <w:t xml:space="preserve">Le </w:t>
-      </w:r>
-      <w:proofErr w:type="spellStart"/>
-      <w:r>
-        <w:t>toyota</w:t>
-      </w:r>
-      <w:proofErr w:type="spellEnd"/>
-      <w:r>
-        <w:t xml:space="preserve"> production system a été développé entre 1948 et 1975.</w:t>
-      </w:r>
-      <w:r>
-        <w:t xml:space="preserve"> </w:t>
+        <w:t>Le toyota production system a été développé entre 1948 et 1975.</w:t>
       </w:r>
       <w:bookmarkStart w:id="0" w:name="_GoBack"/>
       <w:bookmarkEnd w:id="0"/>
@@ -94,19 +65,11 @@
           <w:lang w:val="en-CA"/>
         </w:rPr>
       </w:pPr>
-      <w:proofErr w:type="spellStart"/>
       <w:r>
         <w:rPr>
           <w:lang w:val="en-CA"/>
         </w:rPr>
-        <w:t>Avantages</w:t>
-      </w:r>
-      <w:proofErr w:type="spellEnd"/>
-      <w:r>
-        <w:rPr>
-          <w:lang w:val="en-CA"/>
-        </w:rPr>
-        <w:t xml:space="preserve">: </w:t>
+        <w:t xml:space="preserve">Avantages: </w:t>
       </w:r>
     </w:p>
     <w:p>
@@ -253,32 +216,11 @@
         </w:numPr>
       </w:pPr>
       <w:r>
-        <w:t xml:space="preserve">La limitation des </w:t>
-      </w:r>
-      <w:proofErr w:type="spellStart"/>
-      <w:r>
-        <w:t>work</w:t>
-      </w:r>
-      <w:proofErr w:type="spellEnd"/>
-      <w:r>
-        <w:t xml:space="preserve"> in </w:t>
-      </w:r>
-      <w:proofErr w:type="spellStart"/>
-      <w:r>
-        <w:t>progress</w:t>
-      </w:r>
-      <w:proofErr w:type="spellEnd"/>
-      <w:r>
-        <w:t xml:space="preserve"> peuvent cré</w:t>
-      </w:r>
-      <w:r>
-        <w:t xml:space="preserve">er des </w:t>
-      </w:r>
-      <w:proofErr w:type="spellStart"/>
-      <w:r>
-        <w:t>bottlenecks</w:t>
-      </w:r>
-      <w:proofErr w:type="spellEnd"/>
+        <w:t>La limitation des work in progress peuvent cré</w:t>
+      </w:r>
+      <w:r>
+        <w:t>er des bottlenecks</w:t>
+      </w:r>
     </w:p>
     <w:p>
       <w:pPr>
@@ -379,13 +321,8 @@
         </w:numPr>
       </w:pPr>
       <w:r>
-        <w:t xml:space="preserve">In </w:t>
-      </w:r>
-      <w:proofErr w:type="spellStart"/>
-      <w:r>
-        <w:t>progress</w:t>
-      </w:r>
-      <w:proofErr w:type="spellEnd"/>
+        <w:t>In progress</w:t>
+      </w:r>
     </w:p>
     <w:p>
       <w:pPr>
@@ -395,11 +332,9 @@
           <w:numId w:val="2"/>
         </w:numPr>
       </w:pPr>
-      <w:proofErr w:type="spellStart"/>
       <w:r>
         <w:t>Testing</w:t>
       </w:r>
-      <w:proofErr w:type="spellEnd"/>
     </w:p>
     <w:p>
       <w:pPr>
@@ -421,31 +356,7 @@
     </w:p>
     <w:p>
       <w:r>
-        <w:t>Pour assurer que les éléments sont tous complétés, le kanban impose une limite sur le nombre d’objet en « </w:t>
-      </w:r>
-      <w:proofErr w:type="spellStart"/>
-      <w:r>
-        <w:t>work</w:t>
-      </w:r>
-      <w:proofErr w:type="spellEnd"/>
-      <w:r>
-        <w:t xml:space="preserve"> in </w:t>
-      </w:r>
-      <w:proofErr w:type="spellStart"/>
-      <w:r>
-        <w:t>progress</w:t>
-      </w:r>
-      <w:proofErr w:type="spellEnd"/>
-      <w:r>
-        <w:t xml:space="preserve"> ». La limite permet aussi de sauver du temps sur le </w:t>
-      </w:r>
-      <w:proofErr w:type="spellStart"/>
-      <w:r>
-        <w:t>switching</w:t>
-      </w:r>
-      <w:proofErr w:type="spellEnd"/>
-      <w:r>
-        <w:t xml:space="preserve"> de tâches et en plus d’en compléter le plus possible.</w:t>
+        <w:t>Pour assurer que les éléments sont tous complétés, le kanban impose une limite sur le nombre d’objet en « work in progress ». La limite permet aussi de sauver du temps sur le switching de tâches et en plus d’en compléter le plus possible.</w:t>
       </w:r>
     </w:p>
     <w:p>
@@ -465,15 +376,7 @@
         <w:t xml:space="preserve"> ou les autres travailleurs</w:t>
       </w:r>
       <w:r>
-        <w:t xml:space="preserve">. C’est pourquoi il est préférable de l’utiliser avec une méthodologie comme </w:t>
-      </w:r>
-      <w:proofErr w:type="spellStart"/>
-      <w:r>
-        <w:t>scrum</w:t>
-      </w:r>
-      <w:proofErr w:type="spellEnd"/>
-      <w:r>
-        <w:t xml:space="preserve"> qui lui offrira une </w:t>
+        <w:t xml:space="preserve">. C’est pourquoi il est préférable de l’utiliser avec une méthodologie comme scrum qui lui offrira une </w:t>
       </w:r>
       <w:r>
         <w:t>structure plus complète pour l’efficacité avec les clients, le management, l’équipe, etc.</w:t>
@@ -1455,6 +1358,21 @@
 </file>
 
 <file path=customXml/item1.xml><?xml version="1.0" encoding="utf-8"?>
+<p:properties xmlns:p="http://schemas.microsoft.com/office/2006/metadata/properties" xmlns:xsi="http://www.w3.org/2001/XMLSchema-instance" xmlns:pc="http://schemas.microsoft.com/office/infopath/2007/PartnerControls">
+  <documentManagement/>
+</p:properties>
+</file>
+
+<file path=customXml/item2.xml><?xml version="1.0" encoding="utf-8"?>
+<?mso-contentType ?>
+<FormTemplates xmlns="http://schemas.microsoft.com/sharepoint/v3/contenttype/forms">
+  <Display>DocumentLibraryForm</Display>
+  <Edit>DocumentLibraryForm</Edit>
+  <New>DocumentLibraryForm</New>
+</FormTemplates>
+</file>
+
+<file path=customXml/item3.xml><?xml version="1.0" encoding="utf-8"?>
 <ct:contentTypeSchema xmlns:ct="http://schemas.microsoft.com/office/2006/metadata/contentType" xmlns:ma="http://schemas.microsoft.com/office/2006/metadata/properties/metaAttributes" ct:_="" ma:_="" ma:contentTypeName="Document" ma:contentTypeID="0x010100A1578BBF9D12AC4D849477A9083E50DD" ma:contentTypeVersion="11" ma:contentTypeDescription="Crée un document." ma:contentTypeScope="" ma:versionID="86e4b99b25d0e30657db6a59bcecb9f9">
   <xsd:schema xmlns:xsd="http://www.w3.org/2001/XMLSchema" xmlns:xs="http://www.w3.org/2001/XMLSchema" xmlns:p="http://schemas.microsoft.com/office/2006/metadata/properties" xmlns:ns3="11def6aa-9111-4e50-aa12-a9c6fb26b7db" xmlns:ns4="5a4838e8-4865-479b-b40d-82ba196b1e38" targetNamespace="http://schemas.microsoft.com/office/2006/metadata/properties" ma:root="true" ma:fieldsID="bf8004a74e6e557b22cebf8134c6dfc4" ns3:_="" ns4:_="">
     <xsd:import namespace="11def6aa-9111-4e50-aa12-a9c6fb26b7db"/>
@@ -1663,22 +1581,24 @@
 </ct:contentTypeSchema>
 </file>
 
-<file path=customXml/item2.xml><?xml version="1.0" encoding="utf-8"?>
-<?mso-contentType ?>
-<FormTemplates xmlns="http://schemas.microsoft.com/sharepoint/v3/contenttype/forms">
-  <Display>DocumentLibraryForm</Display>
-  <Edit>DocumentLibraryForm</Edit>
-  <New>DocumentLibraryForm</New>
-</FormTemplates>
+<file path=customXml/itemProps1.xml><?xml version="1.0" encoding="utf-8"?>
+<ds:datastoreItem xmlns:ds="http://schemas.openxmlformats.org/officeDocument/2006/customXml" ds:itemID="{7DB243D8-D2A6-469D-8065-63EC98A9463C}">
+  <ds:schemaRefs>
+    <ds:schemaRef ds:uri="http://schemas.microsoft.com/office/2006/metadata/properties"/>
+    <ds:schemaRef ds:uri="http://schemas.microsoft.com/office/infopath/2007/PartnerControls"/>
+  </ds:schemaRefs>
+</ds:datastoreItem>
 </file>
 
-<file path=customXml/item3.xml><?xml version="1.0" encoding="utf-8"?>
-<p:properties xmlns:p="http://schemas.microsoft.com/office/2006/metadata/properties" xmlns:xsi="http://www.w3.org/2001/XMLSchema-instance" xmlns:pc="http://schemas.microsoft.com/office/infopath/2007/PartnerControls">
-  <documentManagement/>
-</p:properties>
+<file path=customXml/itemProps2.xml><?xml version="1.0" encoding="utf-8"?>
+<ds:datastoreItem xmlns:ds="http://schemas.openxmlformats.org/officeDocument/2006/customXml" ds:itemID="{621F39D9-0C34-416C-88DE-0523FC3065E0}">
+  <ds:schemaRefs>
+    <ds:schemaRef ds:uri="http://schemas.microsoft.com/sharepoint/v3/contenttype/forms"/>
+  </ds:schemaRefs>
+</ds:datastoreItem>
 </file>
 
-<file path=customXml/itemProps1.xml><?xml version="1.0" encoding="utf-8"?>
+<file path=customXml/itemProps3.xml><?xml version="1.0" encoding="utf-8"?>
 <ds:datastoreItem xmlns:ds="http://schemas.openxmlformats.org/officeDocument/2006/customXml" ds:itemID="{DB0790C9-673F-4273-A6A4-8B6CE281AE32}">
   <ds:schemaRefs>
     <ds:schemaRef ds:uri="http://schemas.microsoft.com/office/2006/metadata/contentType"/>
@@ -1695,21 +1615,4 @@
     <ds:schemaRef ds:uri="http://schemas.microsoft.com/internal/obd"/>
   </ds:schemaRefs>
 </ds:datastoreItem>
-</file>
-
-<file path=customXml/itemProps2.xml><?xml version="1.0" encoding="utf-8"?>
-<ds:datastoreItem xmlns:ds="http://schemas.openxmlformats.org/officeDocument/2006/customXml" ds:itemID="{621F39D9-0C34-416C-88DE-0523FC3065E0}">
-  <ds:schemaRefs>
-    <ds:schemaRef ds:uri="http://schemas.microsoft.com/sharepoint/v3/contenttype/forms"/>
-  </ds:schemaRefs>
-</ds:datastoreItem>
-</file>
-
-<file path=customXml/itemProps3.xml><?xml version="1.0" encoding="utf-8"?>
-<ds:datastoreItem xmlns:ds="http://schemas.openxmlformats.org/officeDocument/2006/customXml" ds:itemID="{7DB243D8-D2A6-469D-8065-63EC98A9463C}">
-  <ds:schemaRefs>
-    <ds:schemaRef ds:uri="http://schemas.microsoft.com/office/2006/metadata/properties"/>
-    <ds:schemaRef ds:uri="http://schemas.microsoft.com/office/infopath/2007/PartnerControls"/>
-  </ds:schemaRefs>
-</ds:datastoreItem>
 </file>
--- a/Kanban-dave.docx
+++ b/Kanban-dave.docx
@@ -4,6 +4,74 @@
   <w:body>
     <w:p>
       <w:pPr>
+        <w:pStyle w:val="NoSpacing"/>
+      </w:pPr>
+      <w:r>
+        <w:t>Légende :</w:t>
+      </w:r>
+    </w:p>
+    <w:p>
+      <w:pPr>
+        <w:pStyle w:val="NoSpacing"/>
+        <w:rPr>
+          <w:color w:val="00B050"/>
+        </w:rPr>
+      </w:pPr>
+      <w:r>
+        <w:rPr>
+          <w:color w:val="00B050"/>
+        </w:rPr>
+        <w:t>Intro</w:t>
+      </w:r>
+    </w:p>
+    <w:p>
+      <w:pPr>
+        <w:pStyle w:val="NoSpacing"/>
+        <w:rPr>
+          <w:color w:val="00B0F0"/>
+        </w:rPr>
+      </w:pPr>
+      <w:r>
+        <w:rPr>
+          <w:color w:val="00B0F0"/>
+        </w:rPr>
+        <w:t xml:space="preserve">Avantages / </w:t>
+      </w:r>
+      <w:proofErr w:type="spellStart"/>
+      <w:r>
+        <w:rPr>
+          <w:color w:val="00B0F0"/>
+        </w:rPr>
+        <w:t>desavantages</w:t>
+      </w:r>
+      <w:proofErr w:type="spellEnd"/>
+    </w:p>
+    <w:p>
+      <w:pPr>
+        <w:pStyle w:val="NoSpacing"/>
+        <w:rPr>
+          <w:color w:val="C00000"/>
+        </w:rPr>
+      </w:pPr>
+      <w:r>
+        <w:rPr>
+          <w:color w:val="C00000"/>
+        </w:rPr>
+        <w:t>Fonctionnement / conclusion</w:t>
+      </w:r>
+    </w:p>
+    <w:p>
+      <w:pPr>
+        <w:pStyle w:val="NoSpacing"/>
+        <w:rPr>
+          <w:color w:val="C00000"/>
+        </w:rPr>
+      </w:pPr>
+      <w:bookmarkStart w:id="0" w:name="_GoBack"/>
+      <w:bookmarkEnd w:id="0"/>
+    </w:p>
+    <w:p>
+      <w:pPr>
         <w:rPr>
           <w:b/>
           <w:bCs/>
@@ -24,29 +92,86 @@
     <w:p>
       <w:pPr>
         <w:pStyle w:val="ListParagraph"/>
-      </w:pPr>
-      <w:r>
-        <w:t>Le kanban est un</w:t>
-      </w:r>
-      <w:r>
-        <w:t xml:space="preserve">e méthode descendante du Toyota Production system inventé dans les années 50 par Toyota (Taiichi Ohno et </w:t>
-      </w:r>
-      <w:r>
-        <w:t>Eiji Toyoda</w:t>
-      </w:r>
-      <w:r>
+        <w:rPr>
+          <w:color w:val="00B050"/>
+        </w:rPr>
+      </w:pPr>
+      <w:r>
+        <w:rPr>
+          <w:color w:val="00B050"/>
+        </w:rPr>
+        <w:t>Le kanban est une méthode descendante du Toyota Production system inventé dans les années 50 par Toyota (</w:t>
+      </w:r>
+      <w:proofErr w:type="spellStart"/>
+      <w:r>
+        <w:rPr>
+          <w:color w:val="00B050"/>
+        </w:rPr>
+        <w:t>Taiichi</w:t>
+      </w:r>
+      <w:proofErr w:type="spellEnd"/>
+      <w:r>
+        <w:rPr>
+          <w:color w:val="00B050"/>
+        </w:rPr>
+        <w:t xml:space="preserve"> Ohno et </w:t>
+      </w:r>
+      <w:proofErr w:type="spellStart"/>
+      <w:r>
+        <w:rPr>
+          <w:color w:val="00B050"/>
+        </w:rPr>
+        <w:t>Eiji</w:t>
+      </w:r>
+      <w:proofErr w:type="spellEnd"/>
+      <w:r>
+        <w:rPr>
+          <w:color w:val="00B050"/>
+        </w:rPr>
+        <w:t xml:space="preserve"> </w:t>
+      </w:r>
+      <w:proofErr w:type="spellStart"/>
+      <w:r>
+        <w:rPr>
+          <w:color w:val="00B050"/>
+        </w:rPr>
+        <w:t>Toyoda</w:t>
+      </w:r>
+      <w:proofErr w:type="spellEnd"/>
+      <w:r>
+        <w:rPr>
+          <w:color w:val="00B050"/>
+        </w:rPr>
         <w:t>, deux ingénieurs industriels)</w:t>
       </w:r>
     </w:p>
     <w:p>
       <w:pPr>
         <w:pStyle w:val="ListParagraph"/>
-      </w:pPr>
-      <w:r>
-        <w:t>Le toyota production system a été développé entre 1948 et 1975.</w:t>
-      </w:r>
-      <w:bookmarkStart w:id="0" w:name="_GoBack"/>
-      <w:bookmarkEnd w:id="0"/>
+        <w:rPr>
+          <w:color w:val="00B050"/>
+        </w:rPr>
+      </w:pPr>
+      <w:r>
+        <w:rPr>
+          <w:color w:val="00B050"/>
+        </w:rPr>
+        <w:t xml:space="preserve">Le </w:t>
+      </w:r>
+      <w:proofErr w:type="spellStart"/>
+      <w:r>
+        <w:rPr>
+          <w:color w:val="00B050"/>
+        </w:rPr>
+        <w:t>toyota</w:t>
+      </w:r>
+      <w:proofErr w:type="spellEnd"/>
+      <w:r>
+        <w:rPr>
+          <w:color w:val="00B050"/>
+        </w:rPr>
+        <w:t xml:space="preserve"> production system a été développé entre 1948 et 1975.</w:t>
+      </w:r>
     </w:p>
     <w:p>
       <w:pPr>
@@ -62,14 +187,25 @@
           <w:numId w:val="2"/>
         </w:numPr>
         <w:rPr>
+          <w:color w:val="00B0F0"/>
           <w:lang w:val="en-CA"/>
         </w:rPr>
       </w:pPr>
-      <w:r>
-        <w:rPr>
+      <w:proofErr w:type="spellStart"/>
+      <w:r>
+        <w:rPr>
+          <w:color w:val="00B0F0"/>
           <w:lang w:val="en-CA"/>
         </w:rPr>
-        <w:t xml:space="preserve">Avantages: </w:t>
+        <w:t>Avantages</w:t>
+      </w:r>
+      <w:proofErr w:type="spellEnd"/>
+      <w:r>
+        <w:rPr>
+          <w:color w:val="00B0F0"/>
+          <w:lang w:val="en-CA"/>
+        </w:rPr>
+        <w:t xml:space="preserve">: </w:t>
       </w:r>
     </w:p>
     <w:p>
@@ -80,11 +216,13 @@
           <w:numId w:val="2"/>
         </w:numPr>
         <w:rPr>
+          <w:color w:val="00B0F0"/>
           <w:lang w:val="en-CA"/>
         </w:rPr>
       </w:pPr>
       <w:r>
         <w:rPr>
+          <w:color w:val="00B0F0"/>
           <w:lang w:val="en-CA"/>
         </w:rPr>
         <w:t>Simple</w:t>
@@ -97,8 +235,14 @@
           <w:ilvl w:val="1"/>
           <w:numId w:val="2"/>
         </w:numPr>
-      </w:pPr>
-      <w:r>
+        <w:rPr>
+          <w:color w:val="00B0F0"/>
+        </w:rPr>
+      </w:pPr>
+      <w:r>
+        <w:rPr>
+          <w:color w:val="00B0F0"/>
+        </w:rPr>
         <w:t>Efficace</w:t>
       </w:r>
     </w:p>
@@ -109,12 +253,15 @@
           <w:ilvl w:val="1"/>
           <w:numId w:val="2"/>
         </w:numPr>
-      </w:pPr>
-      <w:r>
-        <w:t>Facile à intégrer à</w:t>
-      </w:r>
-      <w:r>
-        <w:t xml:space="preserve"> un setup déjà actif et / ou intégrer à une autre méthodologie</w:t>
+        <w:rPr>
+          <w:color w:val="00B0F0"/>
+        </w:rPr>
+      </w:pPr>
+      <w:r>
+        <w:rPr>
+          <w:color w:val="00B0F0"/>
+        </w:rPr>
+        <w:t>Facile à intégrer à un setup déjà actif et / ou intégrer à une autre méthodologie</w:t>
       </w:r>
     </w:p>
     <w:p>
@@ -124,8 +271,14 @@
           <w:ilvl w:val="1"/>
           <w:numId w:val="2"/>
         </w:numPr>
-      </w:pPr>
-      <w:r>
+        <w:rPr>
+          <w:color w:val="00B0F0"/>
+        </w:rPr>
+      </w:pPr>
+      <w:r>
+        <w:rPr>
+          <w:color w:val="00B0F0"/>
+        </w:rPr>
         <w:t>Peut être appliqué à tous les domaines (ou presque)</w:t>
       </w:r>
     </w:p>
@@ -136,8 +289,14 @@
           <w:ilvl w:val="1"/>
           <w:numId w:val="2"/>
         </w:numPr>
-      </w:pPr>
-      <w:r>
+        <w:rPr>
+          <w:color w:val="00B0F0"/>
+        </w:rPr>
+      </w:pPr>
+      <w:r>
+        <w:rPr>
+          <w:color w:val="00B0F0"/>
+        </w:rPr>
         <w:t>C’est une méthode orientée vers la livraison de produit en continue (utile pour les firmes de développement)</w:t>
       </w:r>
     </w:p>
@@ -148,8 +307,14 @@
           <w:ilvl w:val="1"/>
           <w:numId w:val="2"/>
         </w:numPr>
-      </w:pPr>
-      <w:r>
+        <w:rPr>
+          <w:color w:val="00B0F0"/>
+        </w:rPr>
+      </w:pPr>
+      <w:r>
+        <w:rPr>
+          <w:color w:val="00B0F0"/>
+        </w:rPr>
         <w:t>Réduit le gaspille de temps et d’énergie dans la progression du dossier</w:t>
       </w:r>
     </w:p>
@@ -160,14 +325,26 @@
           <w:ilvl w:val="1"/>
           <w:numId w:val="2"/>
         </w:numPr>
-      </w:pPr>
-      <w:r>
+        <w:rPr>
+          <w:color w:val="00B0F0"/>
+        </w:rPr>
+      </w:pPr>
+      <w:r>
+        <w:rPr>
+          <w:color w:val="00B0F0"/>
+        </w:rPr>
         <w:t xml:space="preserve">Les délais de livraisons sont généralement plus </w:t>
       </w:r>
       <w:r>
+        <w:rPr>
+          <w:color w:val="00B0F0"/>
+        </w:rPr>
         <w:t>stables</w:t>
       </w:r>
       <w:r>
+        <w:rPr>
+          <w:color w:val="00B0F0"/>
+        </w:rPr>
         <w:t>, et du même fait, plus facile à prédire.</w:t>
       </w:r>
     </w:p>
@@ -175,6 +352,9 @@
       <w:pPr>
         <w:pStyle w:val="ListParagraph"/>
         <w:ind w:left="1440"/>
+        <w:rPr>
+          <w:color w:val="00B0F0"/>
+        </w:rPr>
       </w:pPr>
     </w:p>
     <w:p>
@@ -184,8 +364,14 @@
           <w:ilvl w:val="0"/>
           <w:numId w:val="2"/>
         </w:numPr>
-      </w:pPr>
-      <w:r>
+        <w:rPr>
+          <w:color w:val="00B0F0"/>
+        </w:rPr>
+      </w:pPr>
+      <w:r>
+        <w:rPr>
+          <w:color w:val="00B0F0"/>
+        </w:rPr>
         <w:t>Désavantages</w:t>
       </w:r>
     </w:p>
@@ -196,14 +382,26 @@
           <w:ilvl w:val="1"/>
           <w:numId w:val="2"/>
         </w:numPr>
-      </w:pPr>
-      <w:r>
+        <w:rPr>
+          <w:color w:val="00B0F0"/>
+        </w:rPr>
+      </w:pPr>
+      <w:r>
+        <w:rPr>
+          <w:color w:val="00B0F0"/>
+        </w:rPr>
         <w:t>Pas très performant dans des grosses productions o</w:t>
       </w:r>
       <w:r>
+        <w:rPr>
+          <w:color w:val="00B0F0"/>
+        </w:rPr>
         <w:t>ù</w:t>
       </w:r>
       <w:r>
+        <w:rPr>
+          <w:color w:val="00B0F0"/>
+        </w:rPr>
         <w:t xml:space="preserve"> que les travaux sont toujours les mêmes</w:t>
       </w:r>
     </w:p>
@@ -214,13 +412,52 @@
           <w:ilvl w:val="1"/>
           <w:numId w:val="2"/>
         </w:numPr>
-      </w:pPr>
-      <w:r>
-        <w:t>La limitation des work in progress peuvent cré</w:t>
-      </w:r>
-      <w:r>
-        <w:t>er des bottlenecks</w:t>
-      </w:r>
+        <w:rPr>
+          <w:color w:val="00B0F0"/>
+        </w:rPr>
+      </w:pPr>
+      <w:r>
+        <w:rPr>
+          <w:color w:val="00B0F0"/>
+        </w:rPr>
+        <w:t xml:space="preserve">La limitation des </w:t>
+      </w:r>
+      <w:proofErr w:type="spellStart"/>
+      <w:r>
+        <w:rPr>
+          <w:color w:val="00B0F0"/>
+        </w:rPr>
+        <w:t>work</w:t>
+      </w:r>
+      <w:proofErr w:type="spellEnd"/>
+      <w:r>
+        <w:rPr>
+          <w:color w:val="00B0F0"/>
+        </w:rPr>
+        <w:t xml:space="preserve"> in </w:t>
+      </w:r>
+      <w:proofErr w:type="spellStart"/>
+      <w:r>
+        <w:rPr>
+          <w:color w:val="00B0F0"/>
+        </w:rPr>
+        <w:t>progress</w:t>
+      </w:r>
+      <w:proofErr w:type="spellEnd"/>
+      <w:r>
+        <w:rPr>
+          <w:color w:val="00B0F0"/>
+        </w:rPr>
+        <w:t xml:space="preserve"> peuvent créer des </w:t>
+      </w:r>
+      <w:proofErr w:type="spellStart"/>
+      <w:r>
+        <w:rPr>
+          <w:color w:val="00B0F0"/>
+        </w:rPr>
+        <w:t>bottlenecks</w:t>
+      </w:r>
+      <w:proofErr w:type="spellEnd"/>
     </w:p>
     <w:p>
       <w:pPr>
@@ -229,8 +466,14 @@
           <w:ilvl w:val="1"/>
           <w:numId w:val="2"/>
         </w:numPr>
-      </w:pPr>
-      <w:r>
+        <w:rPr>
+          <w:color w:val="00B0F0"/>
+        </w:rPr>
+      </w:pPr>
+      <w:r>
+        <w:rPr>
+          <w:color w:val="00B0F0"/>
+        </w:rPr>
         <w:t>Quand il y a un problème, il doit être adressé le plus vite possible sinon le travail sera suspendu.</w:t>
       </w:r>
     </w:p>
@@ -241,8 +484,14 @@
           <w:ilvl w:val="1"/>
           <w:numId w:val="2"/>
         </w:numPr>
-      </w:pPr>
-      <w:r>
+        <w:rPr>
+          <w:color w:val="00B0F0"/>
+        </w:rPr>
+      </w:pPr>
+      <w:r>
+        <w:rPr>
+          <w:color w:val="00B0F0"/>
+        </w:rPr>
         <w:t>Les changements de demandes en milieu de projet peuvent ralentir les livraisons de produits</w:t>
       </w:r>
     </w:p>
@@ -253,20 +502,38 @@
           <w:ilvl w:val="1"/>
           <w:numId w:val="2"/>
         </w:numPr>
-      </w:pPr>
-      <w:r>
+        <w:rPr>
+          <w:color w:val="00B0F0"/>
+        </w:rPr>
+      </w:pPr>
+      <w:r>
+        <w:rPr>
+          <w:color w:val="00B0F0"/>
+        </w:rPr>
         <w:t xml:space="preserve">Il faut avoir des gens à la gestion du tableau, sinon il est facile de perdre le contrôle si les changements ne sont pas </w:t>
       </w:r>
       <w:r>
+        <w:rPr>
+          <w:color w:val="00B0F0"/>
+        </w:rPr>
         <w:t>effectués</w:t>
       </w:r>
       <w:r>
+        <w:rPr>
+          <w:color w:val="00B0F0"/>
+        </w:rPr>
         <w:t xml:space="preserve"> au</w:t>
       </w:r>
       <w:r>
+        <w:rPr>
+          <w:color w:val="00B0F0"/>
+        </w:rPr>
         <w:t>x</w:t>
       </w:r>
       <w:r>
+        <w:rPr>
+          <w:color w:val="00B0F0"/>
+        </w:rPr>
         <w:t xml:space="preserve"> bons moments.</w:t>
       </w:r>
     </w:p>
@@ -277,8 +544,14 @@
           <w:ilvl w:val="1"/>
           <w:numId w:val="2"/>
         </w:numPr>
-      </w:pPr>
-      <w:r>
+        <w:rPr>
+          <w:color w:val="00B0F0"/>
+        </w:rPr>
+      </w:pPr>
+      <w:r>
+        <w:rPr>
+          <w:color w:val="00B0F0"/>
+        </w:rPr>
         <w:t>Un tableau kanban peut facilement devenir trop compliqué.</w:t>
       </w:r>
     </w:p>
@@ -296,7 +569,15 @@
     </w:p>
     <w:p/>
     <w:p>
-      <w:r>
+      <w:pPr>
+        <w:rPr>
+          <w:color w:val="C00000"/>
+        </w:rPr>
+      </w:pPr>
+      <w:r>
+        <w:rPr>
+          <w:color w:val="C00000"/>
+        </w:rPr>
         <w:t>Fonctionne de façon visuelle avec des sections telles que :</w:t>
       </w:r>
     </w:p>
@@ -307,8 +588,14 @@
           <w:ilvl w:val="0"/>
           <w:numId w:val="2"/>
         </w:numPr>
-      </w:pPr>
-      <w:r>
+        <w:rPr>
+          <w:color w:val="C00000"/>
+        </w:rPr>
+      </w:pPr>
+      <w:r>
+        <w:rPr>
+          <w:color w:val="C00000"/>
+        </w:rPr>
         <w:t>En attente</w:t>
       </w:r>
     </w:p>
@@ -319,10 +606,25 @@
           <w:ilvl w:val="0"/>
           <w:numId w:val="2"/>
         </w:numPr>
-      </w:pPr>
-      <w:r>
-        <w:t>In progress</w:t>
-      </w:r>
+        <w:rPr>
+          <w:color w:val="C00000"/>
+        </w:rPr>
+      </w:pPr>
+      <w:r>
+        <w:rPr>
+          <w:color w:val="C00000"/>
+        </w:rPr>
+        <w:lastRenderedPageBreak/>
+        <w:t xml:space="preserve">In </w:t>
+      </w:r>
+      <w:proofErr w:type="spellStart"/>
+      <w:r>
+        <w:rPr>
+          <w:color w:val="C00000"/>
+        </w:rPr>
+        <w:t>progress</w:t>
+      </w:r>
+      <w:proofErr w:type="spellEnd"/>
     </w:p>
     <w:p>
       <w:pPr>
@@ -331,10 +633,18 @@
           <w:ilvl w:val="0"/>
           <w:numId w:val="2"/>
         </w:numPr>
-      </w:pPr>
-      <w:r>
+        <w:rPr>
+          <w:color w:val="C00000"/>
+        </w:rPr>
+      </w:pPr>
+      <w:proofErr w:type="spellStart"/>
+      <w:r>
+        <w:rPr>
+          <w:color w:val="C00000"/>
+        </w:rPr>
         <w:t>Testing</w:t>
       </w:r>
+      <w:proofErr w:type="spellEnd"/>
     </w:p>
     <w:p>
       <w:pPr>
@@ -343,42 +653,140 @@
           <w:ilvl w:val="0"/>
           <w:numId w:val="2"/>
         </w:numPr>
-      </w:pPr>
-      <w:r>
+        <w:rPr>
+          <w:color w:val="C00000"/>
+        </w:rPr>
+      </w:pPr>
+      <w:r>
+        <w:rPr>
+          <w:color w:val="C00000"/>
+        </w:rPr>
         <w:t>Livraison</w:t>
       </w:r>
     </w:p>
     <w:p>
-      <w:r>
-        <w:lastRenderedPageBreak/>
+      <w:pPr>
+        <w:rPr>
+          <w:color w:val="C00000"/>
+        </w:rPr>
+      </w:pPr>
+      <w:r>
+        <w:rPr>
+          <w:color w:val="C00000"/>
+        </w:rPr>
         <w:t>On peut le mettre dans un setup déjà actif, il faut seulement faire un TOPO d’où est rendu le travail à un moment précis, le rentrer dans le tableau et ensuite commencer à partir de ce point.</w:t>
       </w:r>
     </w:p>
     <w:p>
-      <w:r>
-        <w:t>Pour assurer que les éléments sont tous complétés, le kanban impose une limite sur le nombre d’objet en « work in progress ». La limite permet aussi de sauver du temps sur le switching de tâches et en plus d’en compléter le plus possible.</w:t>
+      <w:pPr>
+        <w:rPr>
+          <w:color w:val="C00000"/>
+        </w:rPr>
+      </w:pPr>
+      <w:r>
+        <w:rPr>
+          <w:color w:val="C00000"/>
+        </w:rPr>
+        <w:t>Pour assurer que les éléments sont tous complétés, le kanban impose une limite sur le nombre d’objet en « </w:t>
+      </w:r>
+      <w:proofErr w:type="spellStart"/>
+      <w:r>
+        <w:rPr>
+          <w:color w:val="C00000"/>
+        </w:rPr>
+        <w:t>work</w:t>
+      </w:r>
+      <w:proofErr w:type="spellEnd"/>
+      <w:r>
+        <w:rPr>
+          <w:color w:val="C00000"/>
+        </w:rPr>
+        <w:t xml:space="preserve"> in </w:t>
+      </w:r>
+      <w:proofErr w:type="spellStart"/>
+      <w:r>
+        <w:rPr>
+          <w:color w:val="C00000"/>
+        </w:rPr>
+        <w:t>progress</w:t>
+      </w:r>
+      <w:proofErr w:type="spellEnd"/>
+      <w:r>
+        <w:rPr>
+          <w:color w:val="C00000"/>
+        </w:rPr>
+        <w:t xml:space="preserve"> ». La limite permet aussi de sauver du temps sur le </w:t>
+      </w:r>
+      <w:proofErr w:type="spellStart"/>
+      <w:r>
+        <w:rPr>
+          <w:color w:val="C00000"/>
+        </w:rPr>
+        <w:t>switching</w:t>
+      </w:r>
+      <w:proofErr w:type="spellEnd"/>
+      <w:r>
+        <w:rPr>
+          <w:color w:val="C00000"/>
+        </w:rPr>
+        <w:t xml:space="preserve"> de tâches et en plus d’en compléter le plus possible.</w:t>
       </w:r>
     </w:p>
     <w:p>
       <w:pPr>
         <w:ind w:left="720" w:hanging="720"/>
-      </w:pPr>
-      <w:r>
+        <w:rPr>
+          <w:color w:val="C00000"/>
+        </w:rPr>
+      </w:pPr>
+      <w:r>
+        <w:rPr>
+          <w:color w:val="C00000"/>
+        </w:rPr>
         <w:t>Le kanban vise plutôt le travail à l’interne</w:t>
       </w:r>
       <w:r>
+        <w:rPr>
+          <w:color w:val="C00000"/>
+        </w:rPr>
         <w:t xml:space="preserve"> (ou les tâches directement)</w:t>
       </w:r>
       <w:r>
+        <w:rPr>
+          <w:color w:val="C00000"/>
+        </w:rPr>
         <w:t xml:space="preserve"> et moins la structure avec le client</w:t>
       </w:r>
       <w:r>
+        <w:rPr>
+          <w:color w:val="C00000"/>
+        </w:rPr>
         <w:t xml:space="preserve"> ou les autres travailleurs</w:t>
       </w:r>
       <w:r>
-        <w:t xml:space="preserve">. C’est pourquoi il est préférable de l’utiliser avec une méthodologie comme scrum qui lui offrira une </w:t>
-      </w:r>
-      <w:r>
+        <w:rPr>
+          <w:color w:val="C00000"/>
+        </w:rPr>
+        <w:t xml:space="preserve">. C’est pourquoi il est préférable de l’utiliser avec une méthodologie comme </w:t>
+      </w:r>
+      <w:proofErr w:type="spellStart"/>
+      <w:r>
+        <w:rPr>
+          <w:color w:val="C00000"/>
+        </w:rPr>
+        <w:t>scrum</w:t>
+      </w:r>
+      <w:proofErr w:type="spellEnd"/>
+      <w:r>
+        <w:rPr>
+          <w:color w:val="C00000"/>
+        </w:rPr>
+        <w:t xml:space="preserve"> qui lui offrira une </w:t>
+      </w:r>
+      <w:r>
+        <w:rPr>
+          <w:color w:val="C00000"/>
+        </w:rPr>
         <w:t>structure plus complète pour l’efficacité avec les clients, le management, l’équipe, etc.</w:t>
       </w:r>
     </w:p>
@@ -1071,6 +1479,18 @@
       <w:contextualSpacing/>
     </w:pPr>
   </w:style>
+  <w:style w:type="paragraph" w:styleId="NoSpacing">
+    <w:name w:val="No Spacing"/>
+    <w:uiPriority w:val="1"/>
+    <w:qFormat/>
+    <w:rsid w:val="00F53DD3"/>
+    <w:pPr>
+      <w:spacing w:after="0" w:line="240" w:lineRule="auto"/>
+    </w:pPr>
+    <w:rPr>
+      <w:lang w:val="fr-CA"/>
+    </w:rPr>
+  </w:style>
 </w:styles>
 </file>
 
@@ -1358,21 +1778,6 @@
 </file>
 
 <file path=customXml/item1.xml><?xml version="1.0" encoding="utf-8"?>
-<p:properties xmlns:p="http://schemas.microsoft.com/office/2006/metadata/properties" xmlns:xsi="http://www.w3.org/2001/XMLSchema-instance" xmlns:pc="http://schemas.microsoft.com/office/infopath/2007/PartnerControls">
-  <documentManagement/>
-</p:properties>
-</file>
-
-<file path=customXml/item2.xml><?xml version="1.0" encoding="utf-8"?>
-<?mso-contentType ?>
-<FormTemplates xmlns="http://schemas.microsoft.com/sharepoint/v3/contenttype/forms">
-  <Display>DocumentLibraryForm</Display>
-  <Edit>DocumentLibraryForm</Edit>
-  <New>DocumentLibraryForm</New>
-</FormTemplates>
-</file>
-
-<file path=customXml/item3.xml><?xml version="1.0" encoding="utf-8"?>
 <ct:contentTypeSchema xmlns:ct="http://schemas.microsoft.com/office/2006/metadata/contentType" xmlns:ma="http://schemas.microsoft.com/office/2006/metadata/properties/metaAttributes" ct:_="" ma:_="" ma:contentTypeName="Document" ma:contentTypeID="0x010100A1578BBF9D12AC4D849477A9083E50DD" ma:contentTypeVersion="11" ma:contentTypeDescription="Crée un document." ma:contentTypeScope="" ma:versionID="86e4b99b25d0e30657db6a59bcecb9f9">
   <xsd:schema xmlns:xsd="http://www.w3.org/2001/XMLSchema" xmlns:xs="http://www.w3.org/2001/XMLSchema" xmlns:p="http://schemas.microsoft.com/office/2006/metadata/properties" xmlns:ns3="11def6aa-9111-4e50-aa12-a9c6fb26b7db" xmlns:ns4="5a4838e8-4865-479b-b40d-82ba196b1e38" targetNamespace="http://schemas.microsoft.com/office/2006/metadata/properties" ma:root="true" ma:fieldsID="bf8004a74e6e557b22cebf8134c6dfc4" ns3:_="" ns4:_="">
     <xsd:import namespace="11def6aa-9111-4e50-aa12-a9c6fb26b7db"/>
@@ -1581,24 +1986,22 @@
 </ct:contentTypeSchema>
 </file>
 
-<file path=customXml/itemProps1.xml><?xml version="1.0" encoding="utf-8"?>
-<ds:datastoreItem xmlns:ds="http://schemas.openxmlformats.org/officeDocument/2006/customXml" ds:itemID="{7DB243D8-D2A6-469D-8065-63EC98A9463C}">
-  <ds:schemaRefs>
-    <ds:schemaRef ds:uri="http://schemas.microsoft.com/office/2006/metadata/properties"/>
-    <ds:schemaRef ds:uri="http://schemas.microsoft.com/office/infopath/2007/PartnerControls"/>
-  </ds:schemaRefs>
-</ds:datastoreItem>
+<file path=customXml/item2.xml><?xml version="1.0" encoding="utf-8"?>
+<?mso-contentType ?>
+<FormTemplates xmlns="http://schemas.microsoft.com/sharepoint/v3/contenttype/forms">
+  <Display>DocumentLibraryForm</Display>
+  <Edit>DocumentLibraryForm</Edit>
+  <New>DocumentLibraryForm</New>
+</FormTemplates>
 </file>
 
-<file path=customXml/itemProps2.xml><?xml version="1.0" encoding="utf-8"?>
-<ds:datastoreItem xmlns:ds="http://schemas.openxmlformats.org/officeDocument/2006/customXml" ds:itemID="{621F39D9-0C34-416C-88DE-0523FC3065E0}">
-  <ds:schemaRefs>
-    <ds:schemaRef ds:uri="http://schemas.microsoft.com/sharepoint/v3/contenttype/forms"/>
-  </ds:schemaRefs>
-</ds:datastoreItem>
+<file path=customXml/item3.xml><?xml version="1.0" encoding="utf-8"?>
+<p:properties xmlns:p="http://schemas.microsoft.com/office/2006/metadata/properties" xmlns:xsi="http://www.w3.org/2001/XMLSchema-instance" xmlns:pc="http://schemas.microsoft.com/office/infopath/2007/PartnerControls">
+  <documentManagement/>
+</p:properties>
 </file>
 
-<file path=customXml/itemProps3.xml><?xml version="1.0" encoding="utf-8"?>
+<file path=customXml/itemProps1.xml><?xml version="1.0" encoding="utf-8"?>
 <ds:datastoreItem xmlns:ds="http://schemas.openxmlformats.org/officeDocument/2006/customXml" ds:itemID="{DB0790C9-673F-4273-A6A4-8B6CE281AE32}">
   <ds:schemaRefs>
     <ds:schemaRef ds:uri="http://schemas.microsoft.com/office/2006/metadata/contentType"/>
@@ -1615,4 +2018,21 @@
     <ds:schemaRef ds:uri="http://schemas.microsoft.com/internal/obd"/>
   </ds:schemaRefs>
 </ds:datastoreItem>
+</file>
+
+<file path=customXml/itemProps2.xml><?xml version="1.0" encoding="utf-8"?>
+<ds:datastoreItem xmlns:ds="http://schemas.openxmlformats.org/officeDocument/2006/customXml" ds:itemID="{621F39D9-0C34-416C-88DE-0523FC3065E0}">
+  <ds:schemaRefs>
+    <ds:schemaRef ds:uri="http://schemas.microsoft.com/sharepoint/v3/contenttype/forms"/>
+  </ds:schemaRefs>
+</ds:datastoreItem>
+</file>
+
+<file path=customXml/itemProps3.xml><?xml version="1.0" encoding="utf-8"?>
+<ds:datastoreItem xmlns:ds="http://schemas.openxmlformats.org/officeDocument/2006/customXml" ds:itemID="{7DB243D8-D2A6-469D-8065-63EC98A9463C}">
+  <ds:schemaRefs>
+    <ds:schemaRef ds:uri="http://schemas.microsoft.com/office/2006/metadata/properties"/>
+    <ds:schemaRef ds:uri="http://schemas.microsoft.com/office/infopath/2007/PartnerControls"/>
+  </ds:schemaRefs>
+</ds:datastoreItem>
 </file>